--- a/docs/Solidity_Sponsor_Rewards_Structure_Flow.docx
+++ b/docs/Solidity_Sponsor_Rewards_Structure_Flow.docx
@@ -786,7 +786,14 @@
       </w:r>
       <w:r>
         <w:tab/>
-        <w:t xml:space="preserve">// { </w:t>
+        <w:t xml:space="preserve">// </w:t>
+      </w:r>
+      <w:r>
+        <w:rPr>
+          <w:b/>
+          <w:bCs/>
+        </w:rPr>
+        <w:t xml:space="preserve">{ </w:t>
       </w:r>
       <w:r>
         <w:rPr>
@@ -796,7 +803,14 @@
         <w:t>ALL_REWARDS</w:t>
       </w:r>
       <w:r>
-        <w:t xml:space="preserve"> }</w:t>
+        <w:t xml:space="preserve"> </w:t>
+      </w:r>
+      <w:r>
+        <w:rPr>
+          <w:b/>
+          <w:bCs/>
+        </w:rPr>
+        <w:t>}</w:t>
       </w:r>
     </w:p>
     <w:p>
@@ -1148,6 +1162,7 @@
       <w:r>
         <w:t xml:space="preserve">// </w:t>
       </w:r>
+      <w:proofErr w:type="gramStart"/>
       <w:r>
         <w:rPr>
           <w:b/>
@@ -1155,6 +1170,7 @@
         </w:rPr>
         <w:t>999;</w:t>
       </w:r>
+      <w:proofErr w:type="gramEnd"/>
     </w:p>
     <w:p>
       <w:pPr>

--- a/docs/Solidity_Sponsor_Rewards_Structure_Flow.docx
+++ b/docs/Solidity_Sponsor_Rewards_Structure_Flow.docx
@@ -40,95 +40,47 @@
         <w:pStyle w:val="NoSpacing"/>
       </w:pPr>
       <w:r>
-        <w:t xml:space="preserve">  await </w:t>
-      </w:r>
-      <w:proofErr w:type="spellStart"/>
-      <w:r>
-        <w:t>spCoinAddMethods.addAgentSponsorship</w:t>
-      </w:r>
-      <w:proofErr w:type="spellEnd"/>
-      <w:r>
-        <w:t>(</w:t>
-      </w:r>
-    </w:p>
-    <w:p>
-      <w:pPr>
-        <w:pStyle w:val="NoSpacing"/>
-      </w:pPr>
-      <w:r>
-        <w:t xml:space="preserve">    SPONSOR_ACCOUNT_</w:t>
-      </w:r>
-      <w:proofErr w:type="gramStart"/>
-      <w:r>
-        <w:t>SIGNERS[</w:t>
-      </w:r>
-      <w:proofErr w:type="gramEnd"/>
-      <w:r>
-        <w:t>0],</w:t>
-      </w:r>
-    </w:p>
-    <w:p>
-      <w:pPr>
-        <w:pStyle w:val="NoSpacing"/>
-      </w:pPr>
-      <w:r>
-        <w:t xml:space="preserve">    RECIPIENT_ACCOUNT_</w:t>
-      </w:r>
-      <w:proofErr w:type="gramStart"/>
-      <w:r>
-        <w:t>KEYS[</w:t>
-      </w:r>
-      <w:proofErr w:type="gramEnd"/>
-      <w:r>
-        <w:t>1],</w:t>
-      </w:r>
-    </w:p>
-    <w:p>
-      <w:pPr>
-        <w:pStyle w:val="NoSpacing"/>
-      </w:pPr>
-      <w:r>
-        <w:t xml:space="preserve">    RECIPIENT_</w:t>
-      </w:r>
-      <w:proofErr w:type="gramStart"/>
-      <w:r>
-        <w:t>RATES[</w:t>
-      </w:r>
-      <w:proofErr w:type="gramEnd"/>
-      <w:r>
-        <w:t>5],</w:t>
-      </w:r>
-    </w:p>
-    <w:p>
-      <w:pPr>
-        <w:pStyle w:val="NoSpacing"/>
-      </w:pPr>
-      <w:r>
-        <w:t xml:space="preserve">    AGENT_ACCOUNT_</w:t>
-      </w:r>
-      <w:proofErr w:type="gramStart"/>
-      <w:r>
-        <w:t>KEYS[</w:t>
-      </w:r>
-      <w:proofErr w:type="gramEnd"/>
-      <w:r>
-        <w:t>2],</w:t>
-      </w:r>
-    </w:p>
-    <w:p>
-      <w:pPr>
-        <w:pStyle w:val="NoSpacing"/>
-      </w:pPr>
-      <w:r>
-        <w:t xml:space="preserve">    AGENT_</w:t>
-      </w:r>
-      <w:proofErr w:type="gramStart"/>
-      <w:r>
-        <w:t>RATES[</w:t>
-      </w:r>
-      <w:proofErr w:type="gramEnd"/>
-      <w:r>
-        <w:t>9],</w:t>
+        <w:t xml:space="preserve">  await spCoinAddMethods.addAgentSponsorship(</w:t>
+      </w:r>
+    </w:p>
+    <w:p>
+      <w:pPr>
+        <w:pStyle w:val="NoSpacing"/>
+      </w:pPr>
+      <w:r>
+        <w:t xml:space="preserve">    SPONSOR_ACCOUNT_SIGNERS[0],</w:t>
+      </w:r>
+    </w:p>
+    <w:p>
+      <w:pPr>
+        <w:pStyle w:val="NoSpacing"/>
+      </w:pPr>
+      <w:r>
+        <w:t xml:space="preserve">    RECIPIENT_ACCOUNT_KEYS[1],</w:t>
+      </w:r>
+    </w:p>
+    <w:p>
+      <w:pPr>
+        <w:pStyle w:val="NoSpacing"/>
+      </w:pPr>
+      <w:r>
+        <w:t xml:space="preserve">    RECIPIENT_RATES[5],</w:t>
+      </w:r>
+    </w:p>
+    <w:p>
+      <w:pPr>
+        <w:pStyle w:val="NoSpacing"/>
+      </w:pPr>
+      <w:r>
+        <w:t xml:space="preserve">    AGENT_ACCOUNT_KEYS[2],</w:t>
+      </w:r>
+    </w:p>
+    <w:p>
+      <w:pPr>
+        <w:pStyle w:val="NoSpacing"/>
+      </w:pPr>
+      <w:r>
+        <w:t xml:space="preserve">    AGENT_RATES[9],</w:t>
       </w:r>
     </w:p>
     <w:p>
@@ -160,63 +112,31 @@
         <w:pStyle w:val="NoSpacing"/>
       </w:pPr>
       <w:r>
-        <w:t xml:space="preserve">await </w:t>
-      </w:r>
-      <w:proofErr w:type="spellStart"/>
-      <w:r>
-        <w:t>spCoinAddMethods.depositAgentStakingRewards</w:t>
-      </w:r>
-      <w:proofErr w:type="spellEnd"/>
-      <w:r>
-        <w:t>(</w:t>
-      </w:r>
-    </w:p>
-    <w:p>
-      <w:pPr>
-        <w:pStyle w:val="NoSpacing"/>
-      </w:pPr>
-      <w:r>
-        <w:t xml:space="preserve">    RECIPIENT_ACCOUNT_</w:t>
-      </w:r>
-      <w:proofErr w:type="gramStart"/>
-      <w:r>
-        <w:t>KEYS[</w:t>
-      </w:r>
-      <w:proofErr w:type="gramEnd"/>
-      <w:r>
-        <w:t>1],</w:t>
-      </w:r>
-    </w:p>
-    <w:p>
-      <w:pPr>
-        <w:pStyle w:val="NoSpacing"/>
-      </w:pPr>
-      <w:r>
-        <w:t xml:space="preserve">    AGENT_ACCOUNT_</w:t>
-      </w:r>
-      <w:proofErr w:type="gramStart"/>
-      <w:r>
-        <w:t>KEYS[</w:t>
-      </w:r>
-      <w:proofErr w:type="gramEnd"/>
-      <w:r>
-        <w:t>2],</w:t>
-      </w:r>
-    </w:p>
-    <w:p>
-      <w:pPr>
-        <w:pStyle w:val="NoSpacing"/>
-      </w:pPr>
-      <w:r>
-        <w:t xml:space="preserve">    AGENT_</w:t>
-      </w:r>
-      <w:proofErr w:type="gramStart"/>
-      <w:r>
-        <w:t>RATES[</w:t>
-      </w:r>
-      <w:proofErr w:type="gramEnd"/>
-      <w:r>
-        <w:t>4],</w:t>
+        <w:t>await spCoinAddMethods.depositAgentStakingRewards(</w:t>
+      </w:r>
+    </w:p>
+    <w:p>
+      <w:pPr>
+        <w:pStyle w:val="NoSpacing"/>
+      </w:pPr>
+      <w:r>
+        <w:t xml:space="preserve">    RECIPIENT_ACCOUNT_KEYS[1],</w:t>
+      </w:r>
+    </w:p>
+    <w:p>
+      <w:pPr>
+        <w:pStyle w:val="NoSpacing"/>
+      </w:pPr>
+      <w:r>
+        <w:t xml:space="preserve">    AGENT_ACCOUNT_KEYS[2],</w:t>
+      </w:r>
+    </w:p>
+    <w:p>
+      <w:pPr>
+        <w:pStyle w:val="NoSpacing"/>
+      </w:pPr>
+      <w:r>
+        <w:t xml:space="preserve">    AGENT_RATES[4],</w:t>
       </w:r>
     </w:p>
     <w:p>
@@ -272,75 +192,48 @@
       <w:pPr>
         <w:pStyle w:val="NoSpacing"/>
       </w:pPr>
-      <w:proofErr w:type="spellStart"/>
       <w:r>
         <w:t>sponsorKey</w:t>
       </w:r>
-      <w:proofErr w:type="spellEnd"/>
-      <w:r>
-        <w:tab/>
-      </w:r>
-      <w:r>
-        <w:tab/>
-      </w:r>
-      <w:proofErr w:type="gramStart"/>
-      <w:r>
-        <w:t>=  0</w:t>
-      </w:r>
-      <w:proofErr w:type="gramEnd"/>
-      <w:r>
-        <w:t>xf39Fd6e51aad88F6F4ce6aB8827279cffFb92266</w:t>
-      </w:r>
-    </w:p>
-    <w:p>
-      <w:pPr>
-        <w:pStyle w:val="NoSpacing"/>
-      </w:pPr>
-      <w:proofErr w:type="spellStart"/>
+      <w:r>
+        <w:tab/>
+      </w:r>
+      <w:r>
+        <w:tab/>
+        <w:t>=  0xf39Fd6e51aad88F6F4ce6aB8827279cffFb92266</w:t>
+      </w:r>
+    </w:p>
+    <w:p>
+      <w:pPr>
+        <w:pStyle w:val="NoSpacing"/>
+      </w:pPr>
       <w:r>
         <w:t>r</w:t>
       </w:r>
       <w:r>
         <w:t>ecipientKey</w:t>
       </w:r>
-      <w:proofErr w:type="spellEnd"/>
-      <w:r>
-        <w:tab/>
-      </w:r>
-      <w:r>
-        <w:tab/>
-      </w:r>
-      <w:proofErr w:type="gramStart"/>
-      <w:r>
-        <w:t>=  0</w:t>
-      </w:r>
-      <w:proofErr w:type="gramEnd"/>
-      <w:r>
-        <w:t>x70997970c51812dc3a010c7d01b50e0d17dc79c8</w:t>
-      </w:r>
-    </w:p>
-    <w:p>
-      <w:pPr>
-        <w:pStyle w:val="NoSpacing"/>
-      </w:pPr>
-      <w:proofErr w:type="spellStart"/>
+      <w:r>
+        <w:tab/>
+      </w:r>
+      <w:r>
+        <w:tab/>
+        <w:t>=  0x70997970c51812dc3a010c7d01b50e0d17dc79c8</w:t>
+      </w:r>
+    </w:p>
+    <w:p>
+      <w:pPr>
+        <w:pStyle w:val="NoSpacing"/>
+      </w:pPr>
       <w:r>
         <w:t>agentKey</w:t>
       </w:r>
-      <w:proofErr w:type="spellEnd"/>
-      <w:r>
-        <w:tab/>
-      </w:r>
-      <w:r>
-        <w:tab/>
-      </w:r>
-      <w:proofErr w:type="gramStart"/>
-      <w:r>
-        <w:t>=  0</w:t>
-      </w:r>
-      <w:proofErr w:type="gramEnd"/>
-      <w:r>
-        <w:t>x3c44cdddb6a900fa2b585dd299e03d12fa4293bc</w:t>
+      <w:r>
+        <w:tab/>
+      </w:r>
+      <w:r>
+        <w:tab/>
+        <w:t>=  0x3c44cdddb6a900fa2b585dd299e03d12fa4293bc</w:t>
       </w:r>
     </w:p>
     <w:p>
@@ -358,12 +251,8 @@
       </w:r>
       <w:r>
         <w:tab/>
-      </w:r>
-      <w:proofErr w:type="gramStart"/>
-      <w:r>
         <w:t>=  4</w:t>
       </w:r>
-      <w:proofErr w:type="gramEnd"/>
     </w:p>
     <w:p>
       <w:pPr>
@@ -380,62 +269,35 @@
       </w:r>
       <w:r>
         <w:tab/>
-      </w:r>
-      <w:proofErr w:type="gramStart"/>
-      <w:r>
         <w:t>=  444</w:t>
       </w:r>
-      <w:proofErr w:type="gramEnd"/>
-    </w:p>
-    <w:p>
-      <w:pPr>
-        <w:pStyle w:val="NoSpacing"/>
-      </w:pPr>
-      <w:proofErr w:type="spellStart"/>
+    </w:p>
+    <w:p>
+      <w:pPr>
+        <w:pStyle w:val="NoSpacing"/>
+      </w:pPr>
       <w:r>
         <w:t>rewardRateList.length</w:t>
       </w:r>
-      <w:proofErr w:type="spellEnd"/>
-      <w:r>
-        <w:tab/>
-      </w:r>
-      <w:proofErr w:type="gramStart"/>
-      <w:r>
-        <w:t>=  1</w:t>
-      </w:r>
-      <w:proofErr w:type="gramEnd"/>
-      <w:r>
-        <w:t xml:space="preserve">SOL=&gt;2.6 </w:t>
-      </w:r>
-      <w:proofErr w:type="spellStart"/>
-      <w:r>
-        <w:t>rewardRateRecord.rate</w:t>
-      </w:r>
-      <w:proofErr w:type="spellEnd"/>
-      <w:r>
-        <w:t xml:space="preserve"> =  4</w:t>
-      </w:r>
-    </w:p>
-    <w:p>
-      <w:pPr>
-        <w:pStyle w:val="NoSpacing"/>
-      </w:pPr>
-      <w:proofErr w:type="spellStart"/>
+      <w:r>
+        <w:tab/>
+        <w:t>=  1SOL=&gt;2.6 rewardRateRecord.rate =  4</w:t>
+      </w:r>
+    </w:p>
+    <w:p>
+      <w:pPr>
+        <w:pStyle w:val="NoSpacing"/>
+      </w:pPr>
       <w:r>
         <w:t>stakingRewards</w:t>
       </w:r>
-      <w:proofErr w:type="spellEnd"/>
-      <w:r>
-        <w:tab/>
-      </w:r>
-      <w:r>
-        <w:tab/>
-      </w:r>
-      <w:proofErr w:type="gramStart"/>
-      <w:r>
+      <w:r>
+        <w:tab/>
+      </w:r>
+      <w:r>
+        <w:tab/>
         <w:t>=  444</w:t>
       </w:r>
-      <w:proofErr w:type="gramEnd"/>
     </w:p>
     <w:p>
       <w:pPr>
@@ -500,316 +362,551 @@
         <w:pStyle w:val="NoSpacing"/>
       </w:pPr>
       <w:r>
-        <w:t xml:space="preserve">   struct </w:t>
-      </w:r>
-      <w:proofErr w:type="spellStart"/>
-      <w:r>
-        <w:t>AccountStruct</w:t>
-      </w:r>
-      <w:proofErr w:type="spellEnd"/>
+        <w:t xml:space="preserve">   struct AccountStruct {</w:t>
+      </w:r>
+      <w:r>
+        <w:tab/>
+      </w:r>
+      <w:r>
+        <w:tab/>
+      </w:r>
+      <w:r>
+        <w:tab/>
+      </w:r>
+      <w:r>
+        <w:tab/>
+      </w:r>
+      <w:r>
+        <w:tab/>
+        <w:t xml:space="preserve">// </w:t>
+      </w:r>
+      <w:r>
+        <w:rPr>
+          <w:b/>
+          <w:bCs/>
+          <w:color w:val="FF0000"/>
+        </w:rPr>
+        <w:t>RECIPIENT</w:t>
+      </w:r>
+      <w:r>
+        <w:rPr>
+          <w:b/>
+          <w:bCs/>
+          <w:color w:val="FF0000"/>
+        </w:rPr>
+        <w:t xml:space="preserve"> ACCOUNT</w:t>
+      </w:r>
+    </w:p>
+    <w:p>
+      <w:pPr>
+        <w:pStyle w:val="NoSpacing"/>
+      </w:pPr>
+      <w:r>
+        <w:t xml:space="preserve">        address accountKey</w:t>
+      </w:r>
+      <w:r>
+        <w:t xml:space="preserve">; </w:t>
+      </w:r>
+      <w:r>
+        <w:tab/>
+      </w:r>
+      <w:r>
+        <w:tab/>
+      </w:r>
+      <w:r>
+        <w:tab/>
+      </w:r>
+      <w:r>
+        <w:tab/>
+        <w:t>//</w:t>
+      </w:r>
+      <w:r>
+        <w:t xml:space="preserve"> </w:t>
+      </w:r>
+      <w:r>
+        <w:rPr>
+          <w:b/>
+          <w:bCs/>
+        </w:rPr>
+        <w:t>0x70997970c51812dc3a010c7d01b50e0d17dc79c8</w:t>
+      </w:r>
+    </w:p>
+    <w:p>
+      <w:pPr>
+        <w:pStyle w:val="NoSpacing"/>
+      </w:pPr>
+      <w:r>
+        <w:t xml:space="preserve">        address[] recipientAccountList;</w:t>
+      </w:r>
+      <w:r>
+        <w:tab/>
+      </w:r>
+      <w:r>
+        <w:tab/>
+      </w:r>
+      <w:r>
+        <w:tab/>
+      </w:r>
+      <w:r>
+        <w:t xml:space="preserve">// If Sponsor List of </w:t>
+      </w:r>
+      <w:r>
+        <w:t>Recipient</w:t>
+      </w:r>
+      <w:r>
+        <w:t xml:space="preserve"> Account</w:t>
+      </w:r>
+    </w:p>
+    <w:p>
+      <w:pPr>
+        <w:pStyle w:val="NoSpacing"/>
+      </w:pPr>
+      <w:r>
+        <w:t xml:space="preserve">        address[] sponsorAccountList;</w:t>
+      </w:r>
+      <w:r>
+        <w:tab/>
+      </w:r>
+      <w:r>
+        <w:tab/>
+      </w:r>
+      <w:r>
+        <w:tab/>
+      </w:r>
+      <w:r>
+        <w:t xml:space="preserve">// </w:t>
+      </w:r>
+      <w:r>
+        <w:rPr>
+          <w:b/>
+          <w:bCs/>
+        </w:rPr>
+        <w:t>[ 0xf39Fd6e51aad88F6F4ce6aB8827279cffFb92266</w:t>
+      </w:r>
+      <w:r>
+        <w:rPr>
+          <w:b/>
+          <w:bCs/>
+        </w:rPr>
+        <w:t xml:space="preserve"> ]</w:t>
+      </w:r>
+    </w:p>
+    <w:p>
+      <w:pPr>
+        <w:pStyle w:val="NoSpacing"/>
+      </w:pPr>
+      <w:r>
+        <w:t xml:space="preserve">        address[] agentAccountList;</w:t>
+      </w:r>
+      <w:r>
+        <w:tab/>
+      </w:r>
+      <w:r>
+        <w:tab/>
+      </w:r>
+      <w:r>
+        <w:tab/>
+      </w:r>
+      <w:r>
+        <w:tab/>
+      </w:r>
+      <w:r>
+        <w:t>// If Recipient? List of Agent Account</w:t>
+      </w:r>
+    </w:p>
+    <w:p>
+      <w:pPr>
+        <w:pStyle w:val="NoSpacing"/>
+      </w:pPr>
+      <w:r>
+        <w:t xml:space="preserve">        address[] agentsParentRecipientAccountList;</w:t>
+      </w:r>
+      <w:r>
+        <w:tab/>
+      </w:r>
+      <w:r>
+        <w:t xml:space="preserve">// </w:t>
+      </w:r>
+      <w:r>
+        <w:t>If Agent? List of Recipient Accounts</w:t>
+      </w:r>
+    </w:p>
+    <w:p>
+      <w:pPr>
+        <w:pStyle w:val="NoSpacing"/>
+      </w:pPr>
+      <w:r>
+        <w:t xml:space="preserve">        mapping(string  =&gt; RewardsStruct) rewardsMap;</w:t>
+      </w:r>
+      <w:r>
+        <w:tab/>
+        <w:t xml:space="preserve">// </w:t>
+      </w:r>
+      <w:r>
+        <w:rPr>
+          <w:b/>
+          <w:bCs/>
+        </w:rPr>
+        <w:t xml:space="preserve">{ </w:t>
+      </w:r>
+      <w:r>
+        <w:rPr>
+          <w:b/>
+          <w:bCs/>
+        </w:rPr>
+        <w:t>ALL_REWARDS</w:t>
+      </w:r>
+      <w:r>
+        <w:t xml:space="preserve"> </w:t>
+      </w:r>
+      <w:r>
+        <w:rPr>
+          <w:b/>
+          <w:bCs/>
+        </w:rPr>
+        <w:t>}</w:t>
+      </w:r>
+    </w:p>
+    <w:p>
+      <w:pPr>
+        <w:pStyle w:val="NoSpacing"/>
+      </w:pPr>
+      <w:r>
+        <w:t xml:space="preserve">    }</w:t>
+      </w:r>
+    </w:p>
+    <w:p>
+      <w:pPr>
+        <w:pStyle w:val="NoSpacing"/>
+      </w:pPr>
+    </w:p>
+    <w:p>
+      <w:pPr>
+        <w:pStyle w:val="NoSpacing"/>
+      </w:pPr>
+      <w:r>
+        <w:t xml:space="preserve">    struct RewardsStruct {</w:t>
+      </w:r>
+    </w:p>
+    <w:p>
+      <w:pPr>
+        <w:pStyle w:val="NoSpacing"/>
+      </w:pPr>
+      <w:r>
+        <w:t xml:space="preserve">        // contains Recipient Keys</w:t>
+      </w:r>
+    </w:p>
+    <w:p>
+      <w:pPr>
+        <w:pStyle w:val="NoSpacing"/>
+      </w:pPr>
+      <w:r>
+        <w:t xml:space="preserve">        mapping(address =&gt; RewardAccountStruct) agentRewardsMap; // { </w:t>
+      </w:r>
+      <w:r>
+        <w:rPr>
+          <w:b/>
+          <w:bCs/>
+        </w:rPr>
+        <w:t>0xf39Fd6e51aad88F6F4ce6aB8827279cffFb92266</w:t>
+      </w:r>
+      <w:r>
+        <w:rPr>
+          <w:b/>
+          <w:bCs/>
+        </w:rPr>
+        <w:t xml:space="preserve"> </w:t>
+      </w:r>
+      <w:r>
+        <w:t>};</w:t>
+      </w:r>
+    </w:p>
+    <w:p>
+      <w:pPr>
+        <w:pStyle w:val="NoSpacing"/>
+      </w:pPr>
+      <w:r>
+        <w:t xml:space="preserve">    }</w:t>
+      </w:r>
+    </w:p>
+    <w:p>
+      <w:pPr>
+        <w:pStyle w:val="NoSpacing"/>
+      </w:pPr>
+    </w:p>
+    <w:p>
+      <w:pPr>
+        <w:pStyle w:val="NoSpacing"/>
+      </w:pPr>
+      <w:r>
+        <w:t xml:space="preserve">    struct RewardAccountStruct {</w:t>
+      </w:r>
+    </w:p>
+    <w:p>
+      <w:pPr>
+        <w:pStyle w:val="NoSpacing"/>
+      </w:pPr>
+      <w:r>
+        <w:t xml:space="preserve">        uint256[] rewardRateList; // [</w:t>
+      </w:r>
+      <w:r>
+        <w:t xml:space="preserve"> </w:t>
+      </w:r>
+      <w:r>
+        <w:rPr>
+          <w:b/>
+          <w:bCs/>
+        </w:rPr>
+        <w:t>9</w:t>
+      </w:r>
+      <w:r>
+        <w:t xml:space="preserve"> </w:t>
+      </w:r>
+      <w:r>
+        <w:t>];</w:t>
+      </w:r>
+    </w:p>
+    <w:p>
+      <w:pPr>
+        <w:pStyle w:val="NoSpacing"/>
+      </w:pPr>
+      <w:r>
+        <w:t xml:space="preserve">        mapping(uint256 =&gt; RewardRateStruct) rewardRateMap;</w:t>
+      </w:r>
+      <w:r>
+        <w:tab/>
+      </w:r>
+      <w:r>
+        <w:t>// {</w:t>
+      </w:r>
+      <w:r>
+        <w:t xml:space="preserve"> </w:t>
+      </w:r>
+      <w:r>
+        <w:rPr>
+          <w:b/>
+          <w:bCs/>
+        </w:rPr>
+        <w:t>9</w:t>
+      </w:r>
+      <w:r>
+        <w:t xml:space="preserve"> </w:t>
+      </w:r>
+      <w:r>
+        <w:t>};</w:t>
+      </w:r>
+    </w:p>
+    <w:p>
+      <w:pPr>
+        <w:pStyle w:val="NoSpacing"/>
+      </w:pPr>
+      <w:r>
+        <w:t xml:space="preserve">    }</w:t>
+      </w:r>
+    </w:p>
+    <w:p>
+      <w:pPr>
+        <w:pStyle w:val="NoSpacing"/>
+      </w:pPr>
+    </w:p>
+    <w:p>
+      <w:pPr>
+        <w:pStyle w:val="NoSpacing"/>
+      </w:pPr>
+      <w:r>
+        <w:t xml:space="preserve">    struct RewardRateStruct {</w:t>
+      </w:r>
+    </w:p>
+    <w:p>
+      <w:pPr>
+        <w:pStyle w:val="NoSpacing"/>
+      </w:pPr>
+      <w:r>
+        <w:t xml:space="preserve">        uint256 rate; // [4];</w:t>
+      </w:r>
+    </w:p>
+    <w:p>
+      <w:pPr>
+        <w:pStyle w:val="NoSpacing"/>
+      </w:pPr>
+      <w:r>
+        <w:t xml:space="preserve">        RewardsTransactionStruct[] rewardTransactionList;</w:t>
+      </w:r>
+      <w:r>
+        <w:tab/>
+      </w:r>
+      <w:r>
+        <w:t>// [</w:t>
+      </w:r>
+      <w:r>
+        <w:t xml:space="preserve"> </w:t>
+      </w:r>
+      <w:r>
+        <w:rPr>
+          <w:b/>
+          <w:bCs/>
+        </w:rPr>
+        <w:t>9</w:t>
+      </w:r>
+      <w:r>
+        <w:t xml:space="preserve"> </w:t>
+      </w:r>
+      <w:r>
+        <w:t>]</w:t>
+      </w:r>
+    </w:p>
+    <w:p>
+      <w:pPr>
+        <w:pStyle w:val="NoSpacing"/>
+      </w:pPr>
+      <w:r>
+        <w:t xml:space="preserve">    }</w:t>
+      </w:r>
+    </w:p>
+    <w:p>
+      <w:pPr>
+        <w:pStyle w:val="NoSpacing"/>
+      </w:pPr>
+    </w:p>
+    <w:p>
+      <w:pPr>
+        <w:pStyle w:val="NoSpacing"/>
+      </w:pPr>
+      <w:r>
+        <w:t xml:space="preserve">    struct RewardsTransactionStruct {</w:t>
+      </w:r>
+    </w:p>
+    <w:p>
+      <w:pPr>
+        <w:pStyle w:val="NoSpacing"/>
+      </w:pPr>
+      <w:r>
+        <w:t xml:space="preserve">        uint256 stakingRewards;</w:t>
+      </w:r>
+      <w:r>
+        <w:tab/>
+      </w:r>
+      <w:r>
+        <w:t xml:space="preserve">// </w:t>
+      </w:r>
+      <w:r>
+        <w:rPr>
+          <w:b/>
+          <w:bCs/>
+        </w:rPr>
+        <w:t>999;</w:t>
+      </w:r>
+    </w:p>
+    <w:p>
+      <w:pPr>
+        <w:pStyle w:val="NoSpacing"/>
+      </w:pPr>
+      <w:r>
+        <w:t xml:space="preserve">    }</w:t>
+      </w:r>
+    </w:p>
+    <w:p>
+      <w:pPr>
+        <w:pStyle w:val="NoSpacing"/>
+      </w:pPr>
+    </w:p>
+    <w:p>
+      <w:r>
+        <w:br w:type="page"/>
+      </w:r>
+    </w:p>
+    <w:p>
+      <w:pPr>
+        <w:pStyle w:val="Heading1"/>
+        <w:jc w:val="center"/>
+      </w:pPr>
+      <w:r>
+        <w:lastRenderedPageBreak/>
+        <w:t>Add/Update</w:t>
+      </w:r>
+      <w:r>
+        <w:t xml:space="preserve"> Reward</w:t>
+      </w:r>
+      <w:r>
+        <w:t xml:space="preserve"> Transaction</w:t>
+      </w:r>
+      <w:r>
+        <w:t xml:space="preserve"> Algorithm</w:t>
+      </w:r>
+    </w:p>
+    <w:p>
+      <w:pPr>
+        <w:pStyle w:val="NoSpacing"/>
+      </w:pPr>
+      <w:r>
+        <w:t>Case REWARD AGENT(_amount, transactionDate)</w:t>
+      </w:r>
       <w:r>
         <w:t xml:space="preserve"> {</w:t>
       </w:r>
-      <w:r>
-        <w:tab/>
-      </w:r>
-      <w:r>
-        <w:tab/>
-      </w:r>
-      <w:r>
-        <w:tab/>
-      </w:r>
-      <w:r>
-        <w:tab/>
-      </w:r>
-      <w:r>
-        <w:tab/>
-        <w:t xml:space="preserve">// </w:t>
-      </w:r>
-      <w:r>
-        <w:rPr>
-          <w:b/>
-          <w:bCs/>
-          <w:color w:val="FF0000"/>
-        </w:rPr>
-        <w:t>RECIPIENT</w:t>
-      </w:r>
-      <w:r>
-        <w:rPr>
-          <w:b/>
-          <w:bCs/>
-          <w:color w:val="FF0000"/>
-        </w:rPr>
-        <w:t xml:space="preserve"> ACCOUNT</w:t>
-      </w:r>
-    </w:p>
-    <w:p>
-      <w:pPr>
-        <w:pStyle w:val="NoSpacing"/>
-      </w:pPr>
-      <w:r>
-        <w:t xml:space="preserve">        address </w:t>
-      </w:r>
-      <w:proofErr w:type="spellStart"/>
-      <w:r>
-        <w:t>accountKey</w:t>
-      </w:r>
-      <w:proofErr w:type="spellEnd"/>
-      <w:r>
-        <w:t xml:space="preserve">; </w:t>
-      </w:r>
-      <w:r>
-        <w:tab/>
-      </w:r>
-      <w:r>
-        <w:tab/>
-      </w:r>
-      <w:r>
-        <w:tab/>
-      </w:r>
-      <w:r>
-        <w:tab/>
-        <w:t>//</w:t>
-      </w:r>
-      <w:r>
-        <w:t xml:space="preserve"> </w:t>
-      </w:r>
-      <w:r>
-        <w:rPr>
-          <w:b/>
-          <w:bCs/>
-        </w:rPr>
-        <w:t>0x70997970c51812dc3a010c7d01b50e0d17dc79c8</w:t>
-      </w:r>
-    </w:p>
-    <w:p>
-      <w:pPr>
-        <w:pStyle w:val="NoSpacing"/>
-      </w:pPr>
-      <w:r>
-        <w:t xml:space="preserve">        </w:t>
-      </w:r>
-      <w:proofErr w:type="gramStart"/>
-      <w:r>
-        <w:t>address[</w:t>
-      </w:r>
-      <w:proofErr w:type="gramEnd"/>
-      <w:r>
-        <w:t xml:space="preserve">] </w:t>
-      </w:r>
-      <w:proofErr w:type="spellStart"/>
-      <w:r>
-        <w:t>recipientAccountList</w:t>
-      </w:r>
-      <w:proofErr w:type="spellEnd"/>
-      <w:r>
-        <w:t>;</w:t>
-      </w:r>
-      <w:r>
-        <w:tab/>
-      </w:r>
-      <w:r>
-        <w:tab/>
-      </w:r>
-      <w:r>
-        <w:tab/>
-      </w:r>
-      <w:r>
-        <w:t xml:space="preserve">// If Sponsor List of </w:t>
-      </w:r>
-      <w:r>
-        <w:t>Recipient</w:t>
-      </w:r>
-      <w:r>
-        <w:t xml:space="preserve"> Account</w:t>
-      </w:r>
-    </w:p>
-    <w:p>
-      <w:pPr>
-        <w:pStyle w:val="NoSpacing"/>
-      </w:pPr>
-      <w:r>
-        <w:t xml:space="preserve">        </w:t>
-      </w:r>
-      <w:proofErr w:type="gramStart"/>
-      <w:r>
-        <w:t>address[</w:t>
-      </w:r>
-      <w:proofErr w:type="gramEnd"/>
-      <w:r>
-        <w:t xml:space="preserve">] </w:t>
-      </w:r>
-      <w:proofErr w:type="spellStart"/>
-      <w:r>
-        <w:t>sponsorAccountList</w:t>
-      </w:r>
-      <w:proofErr w:type="spellEnd"/>
-      <w:r>
-        <w:t>;</w:t>
-      </w:r>
-      <w:r>
-        <w:tab/>
-      </w:r>
-      <w:r>
-        <w:tab/>
-      </w:r>
-      <w:r>
-        <w:tab/>
-      </w:r>
-      <w:r>
-        <w:t xml:space="preserve">// </w:t>
-      </w:r>
-      <w:r>
-        <w:rPr>
-          <w:b/>
-          <w:bCs/>
-        </w:rPr>
-        <w:t xml:space="preserve">[ </w:t>
-      </w:r>
-      <w:r>
-        <w:rPr>
-          <w:b/>
-          <w:bCs/>
-        </w:rPr>
-        <w:t>0xf39Fd6e51aad88F6F4ce6aB8827279cffFb92266</w:t>
-      </w:r>
-      <w:r>
-        <w:rPr>
-          <w:b/>
-          <w:bCs/>
-        </w:rPr>
-        <w:t xml:space="preserve"> ]</w:t>
-      </w:r>
-    </w:p>
-    <w:p>
-      <w:pPr>
-        <w:pStyle w:val="NoSpacing"/>
-      </w:pPr>
-      <w:r>
-        <w:t xml:space="preserve">        </w:t>
-      </w:r>
-      <w:proofErr w:type="gramStart"/>
-      <w:r>
-        <w:t>address[</w:t>
-      </w:r>
-      <w:proofErr w:type="gramEnd"/>
-      <w:r>
-        <w:t xml:space="preserve">] </w:t>
-      </w:r>
-      <w:proofErr w:type="spellStart"/>
-      <w:r>
-        <w:t>agentAccountList</w:t>
-      </w:r>
-      <w:proofErr w:type="spellEnd"/>
-      <w:r>
-        <w:t>;</w:t>
-      </w:r>
-      <w:r>
-        <w:tab/>
-      </w:r>
-      <w:r>
-        <w:tab/>
-      </w:r>
-      <w:r>
-        <w:tab/>
-      </w:r>
-      <w:r>
-        <w:tab/>
-      </w:r>
-      <w:r>
-        <w:t>// If Recipient? List of Agent Account</w:t>
-      </w:r>
-    </w:p>
-    <w:p>
-      <w:pPr>
-        <w:pStyle w:val="NoSpacing"/>
-      </w:pPr>
-      <w:r>
-        <w:t xml:space="preserve">        </w:t>
-      </w:r>
-      <w:proofErr w:type="gramStart"/>
-      <w:r>
-        <w:t>address[</w:t>
-      </w:r>
-      <w:proofErr w:type="gramEnd"/>
-      <w:r>
-        <w:t xml:space="preserve">] </w:t>
-      </w:r>
-      <w:proofErr w:type="spellStart"/>
-      <w:r>
-        <w:t>agentsParentRecipientAccountList</w:t>
-      </w:r>
-      <w:proofErr w:type="spellEnd"/>
-      <w:r>
-        <w:t>;</w:t>
-      </w:r>
-      <w:r>
-        <w:tab/>
-      </w:r>
-      <w:r>
-        <w:t xml:space="preserve">// </w:t>
-      </w:r>
-      <w:r>
-        <w:t>If Agent? List of Recipient Accounts</w:t>
-      </w:r>
-    </w:p>
-    <w:p>
-      <w:pPr>
-        <w:pStyle w:val="NoSpacing"/>
-      </w:pPr>
-      <w:r>
-        <w:t xml:space="preserve">        </w:t>
-      </w:r>
-      <w:proofErr w:type="gramStart"/>
-      <w:r>
-        <w:t>mapping(</w:t>
-      </w:r>
-      <w:proofErr w:type="gramEnd"/>
-      <w:r>
-        <w:t xml:space="preserve">string  =&gt; </w:t>
-      </w:r>
-      <w:proofErr w:type="spellStart"/>
-      <w:r>
-        <w:t>RewardsStruct</w:t>
-      </w:r>
-      <w:proofErr w:type="spellEnd"/>
-      <w:r>
-        <w:t xml:space="preserve">) </w:t>
-      </w:r>
-      <w:proofErr w:type="spellStart"/>
-      <w:r>
-        <w:t>rewardsMap</w:t>
-      </w:r>
-      <w:proofErr w:type="spellEnd"/>
-      <w:r>
-        <w:t>;</w:t>
-      </w:r>
-      <w:r>
-        <w:tab/>
-        <w:t xml:space="preserve">// </w:t>
-      </w:r>
-      <w:r>
-        <w:rPr>
-          <w:b/>
-          <w:bCs/>
-        </w:rPr>
-        <w:t xml:space="preserve">{ </w:t>
-      </w:r>
-      <w:r>
-        <w:rPr>
-          <w:b/>
-          <w:bCs/>
-        </w:rPr>
-        <w:t>ALL_REWARDS</w:t>
-      </w:r>
-      <w:r>
-        <w:t xml:space="preserve"> </w:t>
-      </w:r>
-      <w:r>
-        <w:rPr>
-          <w:b/>
-          <w:bCs/>
-        </w:rPr>
+    </w:p>
+    <w:p>
+      <w:pPr>
+        <w:pStyle w:val="NoSpacing"/>
+      </w:pPr>
+      <w:r>
+        <w:t xml:space="preserve">      If (RewardDate  &gt; Agent </w:t>
+      </w:r>
+      <w:r>
+        <w:t>transactionDate</w:t>
+      </w:r>
+      <w:r>
+        <w:t>) {</w:t>
+      </w:r>
+    </w:p>
+    <w:p>
+      <w:pPr>
+        <w:pStyle w:val="NoSpacing"/>
+      </w:pPr>
+      <w:r>
+        <w:t xml:space="preserve">           Calculate Outstanding Agent Reward Rate Amount</w:t>
+      </w:r>
+    </w:p>
+    <w:p>
+      <w:pPr>
+        <w:pStyle w:val="NoSpacing"/>
+      </w:pPr>
+      <w:r>
+        <w:t xml:space="preserve">            Update Rate Record lastUpdate = </w:t>
+      </w:r>
+      <w:r>
+        <w:t>transactionDate</w:t>
+      </w:r>
+    </w:p>
+    <w:p>
+      <w:pPr>
+        <w:pStyle w:val="NoSpacing"/>
+      </w:pPr>
+      <w:r>
+        <w:t xml:space="preserve">            Update (OutStandingAgentReward) with add Transaction(lastUpdate)</w:t>
+      </w:r>
+    </w:p>
+    <w:p>
+      <w:pPr>
+        <w:pStyle w:val="NoSpacing"/>
+      </w:pPr>
+      <w:r>
+        <w:t xml:space="preserve">       }</w:t>
+      </w:r>
+    </w:p>
+    <w:p>
+      <w:pPr>
+        <w:pStyle w:val="NoSpacing"/>
+      </w:pPr>
+      <w:r>
+        <w:t xml:space="preserve">       Update Amount</w:t>
+      </w:r>
+    </w:p>
+    <w:p>
+      <w:pPr>
+        <w:pStyle w:val="NoSpacing"/>
+      </w:pPr>
+      <w:r>
         <w:t>}</w:t>
       </w:r>
     </w:p>
@@ -817,367 +914,34 @@
       <w:pPr>
         <w:pStyle w:val="NoSpacing"/>
       </w:pPr>
-      <w:r>
-        <w:t xml:space="preserve">    }</w:t>
-      </w:r>
-    </w:p>
-    <w:p>
-      <w:pPr>
-        <w:pStyle w:val="NoSpacing"/>
-      </w:pPr>
-    </w:p>
-    <w:p>
-      <w:pPr>
-        <w:pStyle w:val="NoSpacing"/>
-      </w:pPr>
-      <w:r>
-        <w:t xml:space="preserve">    struct </w:t>
-      </w:r>
-      <w:proofErr w:type="spellStart"/>
-      <w:r>
-        <w:t>RewardsStruct</w:t>
-      </w:r>
-      <w:proofErr w:type="spellEnd"/>
-      <w:r>
-        <w:t xml:space="preserve"> {</w:t>
-      </w:r>
-    </w:p>
-    <w:p>
-      <w:pPr>
-        <w:pStyle w:val="NoSpacing"/>
-      </w:pPr>
-      <w:r>
-        <w:t xml:space="preserve">        // contains Recipient Keys</w:t>
-      </w:r>
-    </w:p>
-    <w:p>
-      <w:pPr>
-        <w:pStyle w:val="NoSpacing"/>
-      </w:pPr>
-      <w:r>
-        <w:t xml:space="preserve">        </w:t>
-      </w:r>
-      <w:proofErr w:type="gramStart"/>
-      <w:r>
-        <w:t>mapping(</w:t>
-      </w:r>
-      <w:proofErr w:type="gramEnd"/>
-      <w:r>
-        <w:t xml:space="preserve">address =&gt; </w:t>
-      </w:r>
-      <w:proofErr w:type="spellStart"/>
-      <w:r>
-        <w:t>RewardAccountStruct</w:t>
-      </w:r>
-      <w:proofErr w:type="spellEnd"/>
-      <w:r>
-        <w:t xml:space="preserve">) </w:t>
-      </w:r>
-      <w:proofErr w:type="spellStart"/>
-      <w:r>
-        <w:t>agentRewardsMap</w:t>
-      </w:r>
-      <w:proofErr w:type="spellEnd"/>
-      <w:r>
-        <w:t xml:space="preserve">; // { </w:t>
-      </w:r>
-      <w:r>
-        <w:rPr>
-          <w:b/>
-          <w:bCs/>
-        </w:rPr>
-        <w:t>0xf39Fd6e51aad88F6F4ce6aB8827279cffFb92266</w:t>
-      </w:r>
-      <w:r>
-        <w:rPr>
-          <w:b/>
-          <w:bCs/>
-        </w:rPr>
-        <w:t xml:space="preserve"> </w:t>
-      </w:r>
-      <w:r>
-        <w:t>};</w:t>
-      </w:r>
-    </w:p>
-    <w:p>
-      <w:pPr>
-        <w:pStyle w:val="NoSpacing"/>
-      </w:pPr>
-      <w:r>
-        <w:t xml:space="preserve">    }</w:t>
-      </w:r>
-    </w:p>
-    <w:p>
-      <w:pPr>
-        <w:pStyle w:val="NoSpacing"/>
-      </w:pPr>
-    </w:p>
-    <w:p>
-      <w:pPr>
-        <w:pStyle w:val="NoSpacing"/>
-      </w:pPr>
-      <w:r>
-        <w:t xml:space="preserve">    struct </w:t>
-      </w:r>
-      <w:proofErr w:type="spellStart"/>
-      <w:r>
-        <w:t>RewardAccountStruct</w:t>
-      </w:r>
-      <w:proofErr w:type="spellEnd"/>
-      <w:r>
-        <w:t xml:space="preserve"> {</w:t>
-      </w:r>
-    </w:p>
-    <w:p>
-      <w:pPr>
-        <w:pStyle w:val="NoSpacing"/>
-      </w:pPr>
-      <w:r>
-        <w:t xml:space="preserve">        uint256[] </w:t>
-      </w:r>
-      <w:proofErr w:type="spellStart"/>
-      <w:r>
-        <w:t>rewardRateList</w:t>
-      </w:r>
-      <w:proofErr w:type="spellEnd"/>
-      <w:r>
-        <w:t>; // [</w:t>
-      </w:r>
-      <w:r>
-        <w:t xml:space="preserve"> </w:t>
-      </w:r>
-      <w:proofErr w:type="gramStart"/>
-      <w:r>
-        <w:rPr>
-          <w:b/>
-          <w:bCs/>
-        </w:rPr>
-        <w:t>9</w:t>
-      </w:r>
-      <w:r>
-        <w:t xml:space="preserve"> </w:t>
-      </w:r>
-      <w:r>
-        <w:t>]</w:t>
-      </w:r>
-      <w:proofErr w:type="gramEnd"/>
-      <w:r>
-        <w:t>;</w:t>
-      </w:r>
-    </w:p>
-    <w:p>
-      <w:pPr>
-        <w:pStyle w:val="NoSpacing"/>
-      </w:pPr>
-      <w:r>
-        <w:t xml:space="preserve">        </w:t>
-      </w:r>
-      <w:proofErr w:type="gramStart"/>
-      <w:r>
-        <w:t>mapping(</w:t>
-      </w:r>
-      <w:proofErr w:type="gramEnd"/>
-      <w:r>
-        <w:t xml:space="preserve">uint256 =&gt; </w:t>
-      </w:r>
-      <w:proofErr w:type="spellStart"/>
-      <w:r>
-        <w:t>RewardRateStruct</w:t>
-      </w:r>
-      <w:proofErr w:type="spellEnd"/>
-      <w:r>
-        <w:t xml:space="preserve">) </w:t>
-      </w:r>
-      <w:proofErr w:type="spellStart"/>
-      <w:r>
-        <w:t>rewardRateMap</w:t>
-      </w:r>
-      <w:proofErr w:type="spellEnd"/>
-      <w:r>
-        <w:t>;</w:t>
-      </w:r>
-      <w:r>
-        <w:tab/>
-      </w:r>
-      <w:r>
-        <w:t>// {</w:t>
-      </w:r>
-      <w:r>
-        <w:t xml:space="preserve"> </w:t>
-      </w:r>
-      <w:r>
-        <w:rPr>
-          <w:b/>
-          <w:bCs/>
-        </w:rPr>
-        <w:t>9</w:t>
-      </w:r>
-      <w:r>
-        <w:t xml:space="preserve"> </w:t>
-      </w:r>
-      <w:r>
-        <w:t>};</w:t>
-      </w:r>
-    </w:p>
-    <w:p>
-      <w:pPr>
-        <w:pStyle w:val="NoSpacing"/>
-      </w:pPr>
-      <w:r>
-        <w:t xml:space="preserve">    }</w:t>
-      </w:r>
-    </w:p>
-    <w:p>
-      <w:pPr>
-        <w:pStyle w:val="NoSpacing"/>
-      </w:pPr>
-    </w:p>
-    <w:p>
-      <w:pPr>
-        <w:pStyle w:val="NoSpacing"/>
-      </w:pPr>
-      <w:r>
-        <w:t xml:space="preserve">    struct </w:t>
-      </w:r>
-      <w:proofErr w:type="spellStart"/>
-      <w:r>
-        <w:t>RewardRateStruct</w:t>
-      </w:r>
-      <w:proofErr w:type="spellEnd"/>
-      <w:r>
-        <w:t xml:space="preserve"> {</w:t>
-      </w:r>
-    </w:p>
-    <w:p>
-      <w:pPr>
-        <w:pStyle w:val="NoSpacing"/>
-      </w:pPr>
-      <w:r>
-        <w:t xml:space="preserve">        uint256 rate; // [4</w:t>
-      </w:r>
-      <w:proofErr w:type="gramStart"/>
-      <w:r>
-        <w:t>];</w:t>
-      </w:r>
-      <w:proofErr w:type="gramEnd"/>
-    </w:p>
-    <w:p>
-      <w:pPr>
-        <w:pStyle w:val="NoSpacing"/>
-      </w:pPr>
-      <w:r>
-        <w:t xml:space="preserve">        </w:t>
-      </w:r>
-      <w:proofErr w:type="spellStart"/>
-      <w:proofErr w:type="gramStart"/>
-      <w:r>
-        <w:t>RewardsTransactionStruct</w:t>
-      </w:r>
-      <w:proofErr w:type="spellEnd"/>
-      <w:r>
-        <w:t>[</w:t>
-      </w:r>
-      <w:proofErr w:type="gramEnd"/>
-      <w:r>
-        <w:t xml:space="preserve">] </w:t>
-      </w:r>
-      <w:proofErr w:type="spellStart"/>
-      <w:r>
-        <w:t>rewardTransactionList</w:t>
-      </w:r>
-      <w:proofErr w:type="spellEnd"/>
-      <w:r>
-        <w:t>;</w:t>
-      </w:r>
-      <w:r>
-        <w:tab/>
-      </w:r>
-      <w:r>
-        <w:t>// [</w:t>
-      </w:r>
-      <w:r>
-        <w:t xml:space="preserve"> </w:t>
-      </w:r>
-      <w:r>
-        <w:rPr>
-          <w:b/>
-          <w:bCs/>
-        </w:rPr>
-        <w:t>9</w:t>
-      </w:r>
-      <w:r>
-        <w:t xml:space="preserve"> </w:t>
-      </w:r>
-      <w:r>
-        <w:t>]</w:t>
-      </w:r>
-    </w:p>
-    <w:p>
-      <w:pPr>
-        <w:pStyle w:val="NoSpacing"/>
-      </w:pPr>
-      <w:r>
-        <w:t xml:space="preserve">    }</w:t>
-      </w:r>
-    </w:p>
-    <w:p>
-      <w:pPr>
-        <w:pStyle w:val="NoSpacing"/>
-      </w:pPr>
-    </w:p>
-    <w:p>
-      <w:pPr>
-        <w:pStyle w:val="NoSpacing"/>
-      </w:pPr>
-      <w:r>
-        <w:t xml:space="preserve">    struct </w:t>
-      </w:r>
-      <w:proofErr w:type="spellStart"/>
-      <w:r>
-        <w:t>RewardsTransactionStruct</w:t>
-      </w:r>
-      <w:proofErr w:type="spellEnd"/>
-      <w:r>
-        <w:t xml:space="preserve"> {</w:t>
-      </w:r>
-    </w:p>
-    <w:p>
-      <w:pPr>
-        <w:pStyle w:val="NoSpacing"/>
-      </w:pPr>
-      <w:r>
-        <w:t xml:space="preserve">        uint256 </w:t>
-      </w:r>
-      <w:proofErr w:type="spellStart"/>
-      <w:r>
-        <w:t>stakingRewards</w:t>
-      </w:r>
-      <w:proofErr w:type="spellEnd"/>
-      <w:r>
-        <w:t>;</w:t>
-      </w:r>
-      <w:r>
-        <w:tab/>
-      </w:r>
-      <w:r>
-        <w:t xml:space="preserve">// </w:t>
-      </w:r>
-      <w:proofErr w:type="gramStart"/>
-      <w:r>
-        <w:rPr>
-          <w:b/>
-          <w:bCs/>
-        </w:rPr>
-        <w:t>999;</w:t>
-      </w:r>
-      <w:proofErr w:type="gramEnd"/>
-    </w:p>
-    <w:p>
-      <w:pPr>
-        <w:pStyle w:val="NoSpacing"/>
-      </w:pPr>
-      <w:r>
-        <w:t xml:space="preserve">    }</w:t>
+    </w:p>
+    <w:p>
+      <w:pPr>
+        <w:pStyle w:val="NoSpacing"/>
+      </w:pPr>
+    </w:p>
+    <w:p>
+      <w:pPr>
+        <w:pStyle w:val="NoSpacing"/>
+      </w:pPr>
+      <w:r>
+        <w:t xml:space="preserve">           </w:t>
+      </w:r>
+    </w:p>
+    <w:p>
+      <w:pPr>
+        <w:pStyle w:val="NoSpacing"/>
+      </w:pPr>
+      <w:r>
+        <w:t xml:space="preserve">     </w:t>
+      </w:r>
+    </w:p>
+    <w:p>
+      <w:pPr>
+        <w:pStyle w:val="NoSpacing"/>
+      </w:pPr>
+      <w:r>
+        <w:t xml:space="preserve">      </w:t>
       </w:r>
     </w:p>
     <w:sectPr>

--- a/docs/Solidity_Sponsor_Rewards_Structure_Flow.docx
+++ b/docs/Solidity_Sponsor_Rewards_Structure_Flow.docx
@@ -40,47 +40,95 @@
         <w:pStyle w:val="NoSpacing"/>
       </w:pPr>
       <w:r>
-        <w:t xml:space="preserve">  await spCoinAddMethods.addAgentSponsorship(</w:t>
-      </w:r>
-    </w:p>
-    <w:p>
-      <w:pPr>
-        <w:pStyle w:val="NoSpacing"/>
-      </w:pPr>
-      <w:r>
-        <w:t xml:space="preserve">    SPONSOR_ACCOUNT_SIGNERS[0],</w:t>
-      </w:r>
-    </w:p>
-    <w:p>
-      <w:pPr>
-        <w:pStyle w:val="NoSpacing"/>
-      </w:pPr>
-      <w:r>
-        <w:t xml:space="preserve">    RECIPIENT_ACCOUNT_KEYS[1],</w:t>
-      </w:r>
-    </w:p>
-    <w:p>
-      <w:pPr>
-        <w:pStyle w:val="NoSpacing"/>
-      </w:pPr>
-      <w:r>
-        <w:t xml:space="preserve">    RECIPIENT_RATES[5],</w:t>
-      </w:r>
-    </w:p>
-    <w:p>
-      <w:pPr>
-        <w:pStyle w:val="NoSpacing"/>
-      </w:pPr>
-      <w:r>
-        <w:t xml:space="preserve">    AGENT_ACCOUNT_KEYS[2],</w:t>
-      </w:r>
-    </w:p>
-    <w:p>
-      <w:pPr>
-        <w:pStyle w:val="NoSpacing"/>
-      </w:pPr>
-      <w:r>
-        <w:t xml:space="preserve">    AGENT_RATES[9],</w:t>
+        <w:t xml:space="preserve">  await </w:t>
+      </w:r>
+      <w:proofErr w:type="spellStart"/>
+      <w:r>
+        <w:t>spCoinAddMethods.addAgentSponsorship</w:t>
+      </w:r>
+      <w:proofErr w:type="spellEnd"/>
+      <w:r>
+        <w:t>(</w:t>
+      </w:r>
+    </w:p>
+    <w:p>
+      <w:pPr>
+        <w:pStyle w:val="NoSpacing"/>
+      </w:pPr>
+      <w:r>
+        <w:t xml:space="preserve">    SPONSOR_ACCOUNT_</w:t>
+      </w:r>
+      <w:proofErr w:type="gramStart"/>
+      <w:r>
+        <w:t>SIGNERS[</w:t>
+      </w:r>
+      <w:proofErr w:type="gramEnd"/>
+      <w:r>
+        <w:t>0],</w:t>
+      </w:r>
+    </w:p>
+    <w:p>
+      <w:pPr>
+        <w:pStyle w:val="NoSpacing"/>
+      </w:pPr>
+      <w:r>
+        <w:t xml:space="preserve">    RECIPIENT_ACCOUNT_</w:t>
+      </w:r>
+      <w:proofErr w:type="gramStart"/>
+      <w:r>
+        <w:t>KEYS[</w:t>
+      </w:r>
+      <w:proofErr w:type="gramEnd"/>
+      <w:r>
+        <w:t>1],</w:t>
+      </w:r>
+    </w:p>
+    <w:p>
+      <w:pPr>
+        <w:pStyle w:val="NoSpacing"/>
+      </w:pPr>
+      <w:r>
+        <w:t xml:space="preserve">    RECIPIENT_</w:t>
+      </w:r>
+      <w:proofErr w:type="gramStart"/>
+      <w:r>
+        <w:t>RATES[</w:t>
+      </w:r>
+      <w:proofErr w:type="gramEnd"/>
+      <w:r>
+        <w:t>5],</w:t>
+      </w:r>
+    </w:p>
+    <w:p>
+      <w:pPr>
+        <w:pStyle w:val="NoSpacing"/>
+      </w:pPr>
+      <w:r>
+        <w:t xml:space="preserve">    AGENT_ACCOUNT_</w:t>
+      </w:r>
+      <w:proofErr w:type="gramStart"/>
+      <w:r>
+        <w:t>KEYS[</w:t>
+      </w:r>
+      <w:proofErr w:type="gramEnd"/>
+      <w:r>
+        <w:t>2],</w:t>
+      </w:r>
+    </w:p>
+    <w:p>
+      <w:pPr>
+        <w:pStyle w:val="NoSpacing"/>
+      </w:pPr>
+      <w:r>
+        <w:t xml:space="preserve">    AGENT_</w:t>
+      </w:r>
+      <w:proofErr w:type="gramStart"/>
+      <w:r>
+        <w:t>RATES[</w:t>
+      </w:r>
+      <w:proofErr w:type="gramEnd"/>
+      <w:r>
+        <w:t>9],</w:t>
       </w:r>
     </w:p>
     <w:p>
@@ -112,31 +160,63 @@
         <w:pStyle w:val="NoSpacing"/>
       </w:pPr>
       <w:r>
-        <w:t>await spCoinAddMethods.depositAgentStakingRewards(</w:t>
-      </w:r>
-    </w:p>
-    <w:p>
-      <w:pPr>
-        <w:pStyle w:val="NoSpacing"/>
-      </w:pPr>
-      <w:r>
-        <w:t xml:space="preserve">    RECIPIENT_ACCOUNT_KEYS[1],</w:t>
-      </w:r>
-    </w:p>
-    <w:p>
-      <w:pPr>
-        <w:pStyle w:val="NoSpacing"/>
-      </w:pPr>
-      <w:r>
-        <w:t xml:space="preserve">    AGENT_ACCOUNT_KEYS[2],</w:t>
-      </w:r>
-    </w:p>
-    <w:p>
-      <w:pPr>
-        <w:pStyle w:val="NoSpacing"/>
-      </w:pPr>
-      <w:r>
-        <w:t xml:space="preserve">    AGENT_RATES[4],</w:t>
+        <w:t xml:space="preserve">await </w:t>
+      </w:r>
+      <w:proofErr w:type="spellStart"/>
+      <w:r>
+        <w:t>spCoinAddMethods.depositAgentStakingRewards</w:t>
+      </w:r>
+      <w:proofErr w:type="spellEnd"/>
+      <w:r>
+        <w:t>(</w:t>
+      </w:r>
+    </w:p>
+    <w:p>
+      <w:pPr>
+        <w:pStyle w:val="NoSpacing"/>
+      </w:pPr>
+      <w:r>
+        <w:t xml:space="preserve">    RECIPIENT_ACCOUNT_</w:t>
+      </w:r>
+      <w:proofErr w:type="gramStart"/>
+      <w:r>
+        <w:t>KEYS[</w:t>
+      </w:r>
+      <w:proofErr w:type="gramEnd"/>
+      <w:r>
+        <w:t>1],</w:t>
+      </w:r>
+    </w:p>
+    <w:p>
+      <w:pPr>
+        <w:pStyle w:val="NoSpacing"/>
+      </w:pPr>
+      <w:r>
+        <w:t xml:space="preserve">    AGENT_ACCOUNT_</w:t>
+      </w:r>
+      <w:proofErr w:type="gramStart"/>
+      <w:r>
+        <w:t>KEYS[</w:t>
+      </w:r>
+      <w:proofErr w:type="gramEnd"/>
+      <w:r>
+        <w:t>2],</w:t>
+      </w:r>
+    </w:p>
+    <w:p>
+      <w:pPr>
+        <w:pStyle w:val="NoSpacing"/>
+      </w:pPr>
+      <w:r>
+        <w:t xml:space="preserve">    AGENT_</w:t>
+      </w:r>
+      <w:proofErr w:type="gramStart"/>
+      <w:r>
+        <w:t>RATES[</w:t>
+      </w:r>
+      <w:proofErr w:type="gramEnd"/>
+      <w:r>
+        <w:t>4],</w:t>
       </w:r>
     </w:p>
     <w:p>
@@ -192,48 +272,75 @@
       <w:pPr>
         <w:pStyle w:val="NoSpacing"/>
       </w:pPr>
+      <w:proofErr w:type="spellStart"/>
       <w:r>
         <w:t>sponsorKey</w:t>
       </w:r>
-      <w:r>
-        <w:tab/>
-      </w:r>
-      <w:r>
-        <w:tab/>
-        <w:t>=  0xf39Fd6e51aad88F6F4ce6aB8827279cffFb92266</w:t>
-      </w:r>
-    </w:p>
-    <w:p>
-      <w:pPr>
-        <w:pStyle w:val="NoSpacing"/>
-      </w:pPr>
+      <w:proofErr w:type="spellEnd"/>
+      <w:r>
+        <w:tab/>
+      </w:r>
+      <w:r>
+        <w:tab/>
+      </w:r>
+      <w:proofErr w:type="gramStart"/>
+      <w:r>
+        <w:t>=  0</w:t>
+      </w:r>
+      <w:proofErr w:type="gramEnd"/>
+      <w:r>
+        <w:t>xf39Fd6e51aad88F6F4ce6aB8827279cffFb92266</w:t>
+      </w:r>
+    </w:p>
+    <w:p>
+      <w:pPr>
+        <w:pStyle w:val="NoSpacing"/>
+      </w:pPr>
+      <w:proofErr w:type="spellStart"/>
       <w:r>
         <w:t>r</w:t>
       </w:r>
       <w:r>
         <w:t>ecipientKey</w:t>
       </w:r>
-      <w:r>
-        <w:tab/>
-      </w:r>
-      <w:r>
-        <w:tab/>
-        <w:t>=  0x70997970c51812dc3a010c7d01b50e0d17dc79c8</w:t>
-      </w:r>
-    </w:p>
-    <w:p>
-      <w:pPr>
-        <w:pStyle w:val="NoSpacing"/>
-      </w:pPr>
+      <w:proofErr w:type="spellEnd"/>
+      <w:r>
+        <w:tab/>
+      </w:r>
+      <w:r>
+        <w:tab/>
+      </w:r>
+      <w:proofErr w:type="gramStart"/>
+      <w:r>
+        <w:t>=  0</w:t>
+      </w:r>
+      <w:proofErr w:type="gramEnd"/>
+      <w:r>
+        <w:t>x70997970c51812dc3a010c7d01b50e0d17dc79c8</w:t>
+      </w:r>
+    </w:p>
+    <w:p>
+      <w:pPr>
+        <w:pStyle w:val="NoSpacing"/>
+      </w:pPr>
+      <w:proofErr w:type="spellStart"/>
       <w:r>
         <w:t>agentKey</w:t>
       </w:r>
-      <w:r>
-        <w:tab/>
-      </w:r>
-      <w:r>
-        <w:tab/>
-        <w:t>=  0x3c44cdddb6a900fa2b585dd299e03d12fa4293bc</w:t>
+      <w:proofErr w:type="spellEnd"/>
+      <w:r>
+        <w:tab/>
+      </w:r>
+      <w:r>
+        <w:tab/>
+      </w:r>
+      <w:proofErr w:type="gramStart"/>
+      <w:r>
+        <w:t>=  0</w:t>
+      </w:r>
+      <w:proofErr w:type="gramEnd"/>
+      <w:r>
+        <w:t>x3c44cdddb6a900fa2b585dd299e03d12fa4293bc</w:t>
       </w:r>
     </w:p>
     <w:p>
@@ -251,8 +358,12 @@
       </w:r>
       <w:r>
         <w:tab/>
+      </w:r>
+      <w:proofErr w:type="gramStart"/>
+      <w:r>
         <w:t>=  4</w:t>
       </w:r>
+      <w:proofErr w:type="gramEnd"/>
     </w:p>
     <w:p>
       <w:pPr>
@@ -269,35 +380,62 @@
       </w:r>
       <w:r>
         <w:tab/>
+      </w:r>
+      <w:proofErr w:type="gramStart"/>
+      <w:r>
         <w:t>=  444</w:t>
       </w:r>
-    </w:p>
-    <w:p>
-      <w:pPr>
-        <w:pStyle w:val="NoSpacing"/>
-      </w:pPr>
+      <w:proofErr w:type="gramEnd"/>
+    </w:p>
+    <w:p>
+      <w:pPr>
+        <w:pStyle w:val="NoSpacing"/>
+      </w:pPr>
+      <w:proofErr w:type="spellStart"/>
       <w:r>
         <w:t>rewardRateList.length</w:t>
       </w:r>
-      <w:r>
-        <w:tab/>
-        <w:t>=  1SOL=&gt;2.6 rewardRateRecord.rate =  4</w:t>
-      </w:r>
-    </w:p>
-    <w:p>
-      <w:pPr>
-        <w:pStyle w:val="NoSpacing"/>
-      </w:pPr>
+      <w:proofErr w:type="spellEnd"/>
+      <w:r>
+        <w:tab/>
+      </w:r>
+      <w:proofErr w:type="gramStart"/>
+      <w:r>
+        <w:t>=  1</w:t>
+      </w:r>
+      <w:proofErr w:type="gramEnd"/>
+      <w:r>
+        <w:t xml:space="preserve">SOL=&gt;2.6 </w:t>
+      </w:r>
+      <w:proofErr w:type="spellStart"/>
+      <w:r>
+        <w:t>rewardRateRecord.rate</w:t>
+      </w:r>
+      <w:proofErr w:type="spellEnd"/>
+      <w:r>
+        <w:t xml:space="preserve"> =  4</w:t>
+      </w:r>
+    </w:p>
+    <w:p>
+      <w:pPr>
+        <w:pStyle w:val="NoSpacing"/>
+      </w:pPr>
+      <w:proofErr w:type="spellStart"/>
       <w:r>
         <w:t>stakingRewards</w:t>
       </w:r>
-      <w:r>
-        <w:tab/>
-      </w:r>
-      <w:r>
-        <w:tab/>
+      <w:proofErr w:type="spellEnd"/>
+      <w:r>
+        <w:tab/>
+      </w:r>
+      <w:r>
+        <w:tab/>
+      </w:r>
+      <w:proofErr w:type="gramStart"/>
+      <w:r>
         <w:t>=  444</w:t>
       </w:r>
+      <w:proofErr w:type="gramEnd"/>
     </w:p>
     <w:p>
       <w:pPr>
@@ -362,7 +500,15 @@
         <w:pStyle w:val="NoSpacing"/>
       </w:pPr>
       <w:r>
-        <w:t xml:space="preserve">   struct AccountStruct {</w:t>
+        <w:t xml:space="preserve">   struct </w:t>
+      </w:r>
+      <w:proofErr w:type="spellStart"/>
+      <w:r>
+        <w:t>AccountStruct</w:t>
+      </w:r>
+      <w:proofErr w:type="spellEnd"/>
+      <w:r>
+        <w:t xml:space="preserve"> {</w:t>
       </w:r>
       <w:r>
         <w:tab/>
@@ -402,8 +548,13 @@
         <w:pStyle w:val="NoSpacing"/>
       </w:pPr>
       <w:r>
-        <w:t xml:space="preserve">        address accountKey</w:t>
-      </w:r>
+        <w:t xml:space="preserve">        address </w:t>
+      </w:r>
+      <w:proofErr w:type="spellStart"/>
+      <w:r>
+        <w:t>accountKey</w:t>
+      </w:r>
+      <w:proofErr w:type="spellEnd"/>
       <w:r>
         <w:t xml:space="preserve">; </w:t>
       </w:r>
@@ -436,7 +587,23 @@
         <w:pStyle w:val="NoSpacing"/>
       </w:pPr>
       <w:r>
-        <w:t xml:space="preserve">        address[] recipientAccountList;</w:t>
+        <w:t xml:space="preserve">        </w:t>
+      </w:r>
+      <w:proofErr w:type="gramStart"/>
+      <w:r>
+        <w:t>address[</w:t>
+      </w:r>
+      <w:proofErr w:type="gramEnd"/>
+      <w:r>
+        <w:t xml:space="preserve">] </w:t>
+      </w:r>
+      <w:proofErr w:type="spellStart"/>
+      <w:r>
+        <w:t>recipientAccountList</w:t>
+      </w:r>
+      <w:proofErr w:type="spellEnd"/>
+      <w:r>
+        <w:t>;</w:t>
       </w:r>
       <w:r>
         <w:tab/>
@@ -462,7 +629,23 @@
         <w:pStyle w:val="NoSpacing"/>
       </w:pPr>
       <w:r>
-        <w:t xml:space="preserve">        address[] sponsorAccountList;</w:t>
+        <w:t xml:space="preserve">        </w:t>
+      </w:r>
+      <w:proofErr w:type="gramStart"/>
+      <w:r>
+        <w:t>address[</w:t>
+      </w:r>
+      <w:proofErr w:type="gramEnd"/>
+      <w:r>
+        <w:t xml:space="preserve">] </w:t>
+      </w:r>
+      <w:proofErr w:type="spellStart"/>
+      <w:r>
+        <w:t>sponsorAccountList</w:t>
+      </w:r>
+      <w:proofErr w:type="spellEnd"/>
+      <w:r>
+        <w:t>;</w:t>
       </w:r>
       <w:r>
         <w:tab/>
@@ -496,7 +679,23 @@
         <w:pStyle w:val="NoSpacing"/>
       </w:pPr>
       <w:r>
-        <w:t xml:space="preserve">        address[] agentAccountList;</w:t>
+        <w:t xml:space="preserve">        </w:t>
+      </w:r>
+      <w:proofErr w:type="gramStart"/>
+      <w:r>
+        <w:t>address[</w:t>
+      </w:r>
+      <w:proofErr w:type="gramEnd"/>
+      <w:r>
+        <w:t xml:space="preserve">] </w:t>
+      </w:r>
+      <w:proofErr w:type="spellStart"/>
+      <w:r>
+        <w:t>agentAccountList</w:t>
+      </w:r>
+      <w:proofErr w:type="spellEnd"/>
+      <w:r>
+        <w:t>;</w:t>
       </w:r>
       <w:r>
         <w:tab/>
@@ -519,7 +718,23 @@
         <w:pStyle w:val="NoSpacing"/>
       </w:pPr>
       <w:r>
-        <w:t xml:space="preserve">        address[] agentsParentRecipientAccountList;</w:t>
+        <w:t xml:space="preserve">        </w:t>
+      </w:r>
+      <w:proofErr w:type="gramStart"/>
+      <w:r>
+        <w:t>address[</w:t>
+      </w:r>
+      <w:proofErr w:type="gramEnd"/>
+      <w:r>
+        <w:t xml:space="preserve">] </w:t>
+      </w:r>
+      <w:proofErr w:type="spellStart"/>
+      <w:r>
+        <w:t>agentsParentRecipientAccountList</w:t>
+      </w:r>
+      <w:proofErr w:type="spellEnd"/>
+      <w:r>
+        <w:t>;</w:t>
       </w:r>
       <w:r>
         <w:tab/>
@@ -536,7 +751,31 @@
         <w:pStyle w:val="NoSpacing"/>
       </w:pPr>
       <w:r>
-        <w:t xml:space="preserve">        mapping(string  =&gt; RewardsStruct) rewardsMap;</w:t>
+        <w:t xml:space="preserve">        </w:t>
+      </w:r>
+      <w:proofErr w:type="gramStart"/>
+      <w:r>
+        <w:t>mapping(</w:t>
+      </w:r>
+      <w:proofErr w:type="gramEnd"/>
+      <w:r>
+        <w:t xml:space="preserve">string  =&gt; </w:t>
+      </w:r>
+      <w:proofErr w:type="spellStart"/>
+      <w:r>
+        <w:t>RewardsStruct</w:t>
+      </w:r>
+      <w:proofErr w:type="spellEnd"/>
+      <w:r>
+        <w:t xml:space="preserve">) </w:t>
+      </w:r>
+      <w:proofErr w:type="spellStart"/>
+      <w:r>
+        <w:t>rewardsMap</w:t>
+      </w:r>
+      <w:proofErr w:type="spellEnd"/>
+      <w:r>
+        <w:t>;</w:t>
       </w:r>
       <w:r>
         <w:tab/>
@@ -585,7 +824,15 @@
         <w:pStyle w:val="NoSpacing"/>
       </w:pPr>
       <w:r>
-        <w:t xml:space="preserve">    struct RewardsStruct {</w:t>
+        <w:t xml:space="preserve">    struct </w:t>
+      </w:r>
+      <w:proofErr w:type="spellStart"/>
+      <w:r>
+        <w:t>RewardsStruct</w:t>
+      </w:r>
+      <w:proofErr w:type="spellEnd"/>
+      <w:r>
+        <w:t xml:space="preserve"> {</w:t>
       </w:r>
     </w:p>
     <w:p>
@@ -601,7 +848,31 @@
         <w:pStyle w:val="NoSpacing"/>
       </w:pPr>
       <w:r>
-        <w:t xml:space="preserve">        mapping(address =&gt; RewardAccountStruct) agentRewardsMap; // { </w:t>
+        <w:t xml:space="preserve">        </w:t>
+      </w:r>
+      <w:proofErr w:type="gramStart"/>
+      <w:r>
+        <w:t>mapping(</w:t>
+      </w:r>
+      <w:proofErr w:type="gramEnd"/>
+      <w:r>
+        <w:t xml:space="preserve">address =&gt; </w:t>
+      </w:r>
+      <w:proofErr w:type="spellStart"/>
+      <w:r>
+        <w:t>RewardAccountStruct</w:t>
+      </w:r>
+      <w:proofErr w:type="spellEnd"/>
+      <w:r>
+        <w:t xml:space="preserve">) </w:t>
+      </w:r>
+      <w:proofErr w:type="spellStart"/>
+      <w:r>
+        <w:t>agentRewardsMap</w:t>
+      </w:r>
+      <w:proofErr w:type="spellEnd"/>
+      <w:r>
+        <w:t xml:space="preserve">; // { </w:t>
       </w:r>
       <w:r>
         <w:rPr>
@@ -639,19 +910,36 @@
         <w:pStyle w:val="NoSpacing"/>
       </w:pPr>
       <w:r>
-        <w:t xml:space="preserve">    struct RewardAccountStruct {</w:t>
-      </w:r>
-    </w:p>
-    <w:p>
-      <w:pPr>
-        <w:pStyle w:val="NoSpacing"/>
-      </w:pPr>
-      <w:r>
-        <w:t xml:space="preserve">        uint256[] rewardRateList; // [</w:t>
+        <w:t xml:space="preserve">    struct </w:t>
+      </w:r>
+      <w:proofErr w:type="spellStart"/>
+      <w:r>
+        <w:t>RewardAccountStruct</w:t>
+      </w:r>
+      <w:proofErr w:type="spellEnd"/>
+      <w:r>
+        <w:t xml:space="preserve"> {</w:t>
+      </w:r>
+    </w:p>
+    <w:p>
+      <w:pPr>
+        <w:pStyle w:val="NoSpacing"/>
+      </w:pPr>
+      <w:r>
+        <w:t xml:space="preserve">        uint256[] </w:t>
+      </w:r>
+      <w:proofErr w:type="spellStart"/>
+      <w:r>
+        <w:t>rewardRateList</w:t>
+      </w:r>
+      <w:proofErr w:type="spellEnd"/>
+      <w:r>
+        <w:t>; // [</w:t>
       </w:r>
       <w:r>
         <w:t xml:space="preserve"> </w:t>
       </w:r>
+      <w:proofErr w:type="gramStart"/>
       <w:r>
         <w:rPr>
           <w:b/>
@@ -663,15 +951,43 @@
         <w:t xml:space="preserve"> </w:t>
       </w:r>
       <w:r>
-        <w:t>];</w:t>
-      </w:r>
-    </w:p>
-    <w:p>
-      <w:pPr>
-        <w:pStyle w:val="NoSpacing"/>
-      </w:pPr>
-      <w:r>
-        <w:t xml:space="preserve">        mapping(uint256 =&gt; RewardRateStruct) rewardRateMap;</w:t>
+        <w:t>]</w:t>
+      </w:r>
+      <w:proofErr w:type="gramEnd"/>
+      <w:r>
+        <w:t>;</w:t>
+      </w:r>
+    </w:p>
+    <w:p>
+      <w:pPr>
+        <w:pStyle w:val="NoSpacing"/>
+      </w:pPr>
+      <w:r>
+        <w:t xml:space="preserve">        </w:t>
+      </w:r>
+      <w:proofErr w:type="gramStart"/>
+      <w:r>
+        <w:t>mapping(</w:t>
+      </w:r>
+      <w:proofErr w:type="gramEnd"/>
+      <w:r>
+        <w:t xml:space="preserve">uint256 =&gt; </w:t>
+      </w:r>
+      <w:proofErr w:type="spellStart"/>
+      <w:r>
+        <w:t>RewardRateStruct</w:t>
+      </w:r>
+      <w:proofErr w:type="spellEnd"/>
+      <w:r>
+        <w:t xml:space="preserve">) </w:t>
+      </w:r>
+      <w:proofErr w:type="spellStart"/>
+      <w:r>
+        <w:t>rewardRateMap</w:t>
+      </w:r>
+      <w:proofErr w:type="spellEnd"/>
+      <w:r>
+        <w:t>;</w:t>
       </w:r>
       <w:r>
         <w:tab/>
@@ -714,23 +1030,57 @@
         <w:pStyle w:val="NoSpacing"/>
       </w:pPr>
       <w:r>
-        <w:t xml:space="preserve">    struct RewardRateStruct {</w:t>
-      </w:r>
-    </w:p>
-    <w:p>
-      <w:pPr>
-        <w:pStyle w:val="NoSpacing"/>
-      </w:pPr>
-      <w:r>
-        <w:t xml:space="preserve">        uint256 rate; // [4];</w:t>
-      </w:r>
-    </w:p>
-    <w:p>
-      <w:pPr>
-        <w:pStyle w:val="NoSpacing"/>
-      </w:pPr>
-      <w:r>
-        <w:t xml:space="preserve">        RewardsTransactionStruct[] rewardTransactionList;</w:t>
+        <w:t xml:space="preserve">    struct </w:t>
+      </w:r>
+      <w:proofErr w:type="spellStart"/>
+      <w:r>
+        <w:t>RewardRateStruct</w:t>
+      </w:r>
+      <w:proofErr w:type="spellEnd"/>
+      <w:r>
+        <w:t xml:space="preserve"> {</w:t>
+      </w:r>
+    </w:p>
+    <w:p>
+      <w:pPr>
+        <w:pStyle w:val="NoSpacing"/>
+      </w:pPr>
+      <w:r>
+        <w:t xml:space="preserve">        uint256 rate; // [4</w:t>
+      </w:r>
+      <w:proofErr w:type="gramStart"/>
+      <w:r>
+        <w:t>];</w:t>
+      </w:r>
+      <w:proofErr w:type="gramEnd"/>
+    </w:p>
+    <w:p>
+      <w:pPr>
+        <w:pStyle w:val="NoSpacing"/>
+      </w:pPr>
+      <w:r>
+        <w:t xml:space="preserve">        </w:t>
+      </w:r>
+      <w:proofErr w:type="spellStart"/>
+      <w:proofErr w:type="gramStart"/>
+      <w:r>
+        <w:t>RewardsTransactionStruct</w:t>
+      </w:r>
+      <w:proofErr w:type="spellEnd"/>
+      <w:r>
+        <w:t>[</w:t>
+      </w:r>
+      <w:proofErr w:type="gramEnd"/>
+      <w:r>
+        <w:t xml:space="preserve">] </w:t>
+      </w:r>
+      <w:proofErr w:type="spellStart"/>
+      <w:r>
+        <w:t>rewardTransactionList</w:t>
+      </w:r>
+      <w:proofErr w:type="spellEnd"/>
+      <w:r>
+        <w:t>;</w:t>
       </w:r>
       <w:r>
         <w:tab/>
@@ -773,15 +1123,31 @@
         <w:pStyle w:val="NoSpacing"/>
       </w:pPr>
       <w:r>
-        <w:t xml:space="preserve">    struct RewardsTransactionStruct {</w:t>
-      </w:r>
-    </w:p>
-    <w:p>
-      <w:pPr>
-        <w:pStyle w:val="NoSpacing"/>
-      </w:pPr>
-      <w:r>
-        <w:t xml:space="preserve">        uint256 stakingRewards;</w:t>
+        <w:t xml:space="preserve">    struct </w:t>
+      </w:r>
+      <w:proofErr w:type="spellStart"/>
+      <w:r>
+        <w:t>RewardsTransactionStruct</w:t>
+      </w:r>
+      <w:proofErr w:type="spellEnd"/>
+      <w:r>
+        <w:t xml:space="preserve"> {</w:t>
+      </w:r>
+    </w:p>
+    <w:p>
+      <w:pPr>
+        <w:pStyle w:val="NoSpacing"/>
+      </w:pPr>
+      <w:r>
+        <w:t xml:space="preserve">        uint256 </w:t>
+      </w:r>
+      <w:proofErr w:type="spellStart"/>
+      <w:r>
+        <w:t>stakingRewards</w:t>
+      </w:r>
+      <w:proofErr w:type="spellEnd"/>
+      <w:r>
+        <w:t>;</w:t>
       </w:r>
       <w:r>
         <w:tab/>
@@ -789,6 +1155,7 @@
       <w:r>
         <w:t xml:space="preserve">// </w:t>
       </w:r>
+      <w:proofErr w:type="gramStart"/>
       <w:r>
         <w:rPr>
           <w:b/>
@@ -796,6 +1163,7 @@
         </w:rPr>
         <w:t>999;</w:t>
       </w:r>
+      <w:proofErr w:type="gramEnd"/>
     </w:p>
     <w:p>
       <w:pPr>
@@ -839,7 +1207,23 @@
         <w:pStyle w:val="NoSpacing"/>
       </w:pPr>
       <w:r>
-        <w:t>Case REWARD AGENT(_amount, transactionDate)</w:t>
+        <w:t xml:space="preserve">Case REWARD </w:t>
+      </w:r>
+      <w:proofErr w:type="gramStart"/>
+      <w:r>
+        <w:t>AGENT(</w:t>
+      </w:r>
+      <w:proofErr w:type="gramEnd"/>
+      <w:r>
+        <w:t xml:space="preserve">_amount, </w:t>
+      </w:r>
+      <w:proofErr w:type="spellStart"/>
+      <w:r>
+        <w:t>transactionDate</w:t>
+      </w:r>
+      <w:proofErr w:type="spellEnd"/>
+      <w:r>
+        <w:t>)</w:t>
       </w:r>
       <w:r>
         <w:t xml:space="preserve"> {</w:t>
@@ -850,11 +1234,26 @@
         <w:pStyle w:val="NoSpacing"/>
       </w:pPr>
       <w:r>
-        <w:t xml:space="preserve">      If (RewardDate  &gt; Agent </w:t>
-      </w:r>
+        <w:t xml:space="preserve">      If (</w:t>
+      </w:r>
+      <w:proofErr w:type="spellStart"/>
+      <w:proofErr w:type="gramStart"/>
+      <w:r>
+        <w:t>RewardDate</w:t>
+      </w:r>
+      <w:proofErr w:type="spellEnd"/>
+      <w:r>
+        <w:t xml:space="preserve">  &gt;</w:t>
+      </w:r>
+      <w:proofErr w:type="gramEnd"/>
+      <w:r>
+        <w:t xml:space="preserve"> Agent </w:t>
+      </w:r>
+      <w:proofErr w:type="spellStart"/>
       <w:r>
         <w:t>transactionDate</w:t>
       </w:r>
+      <w:proofErr w:type="spellEnd"/>
       <w:r>
         <w:t>) {</w:t>
       </w:r>
@@ -872,18 +1271,44 @@
         <w:pStyle w:val="NoSpacing"/>
       </w:pPr>
       <w:r>
-        <w:t xml:space="preserve">            Update Rate Record lastUpdate = </w:t>
-      </w:r>
+        <w:t xml:space="preserve">            Update Rate Record </w:t>
+      </w:r>
+      <w:proofErr w:type="spellStart"/>
+      <w:r>
+        <w:t>lastUpdate</w:t>
+      </w:r>
+      <w:proofErr w:type="spellEnd"/>
+      <w:r>
+        <w:t xml:space="preserve"> = </w:t>
+      </w:r>
+      <w:proofErr w:type="spellStart"/>
       <w:r>
         <w:t>transactionDate</w:t>
       </w:r>
-    </w:p>
-    <w:p>
-      <w:pPr>
-        <w:pStyle w:val="NoSpacing"/>
-      </w:pPr>
-      <w:r>
-        <w:t xml:space="preserve">            Update (OutStandingAgentReward) with add Transaction(lastUpdate)</w:t>
+      <w:proofErr w:type="spellEnd"/>
+    </w:p>
+    <w:p>
+      <w:pPr>
+        <w:pStyle w:val="NoSpacing"/>
+      </w:pPr>
+      <w:r>
+        <w:t xml:space="preserve">            Update (</w:t>
+      </w:r>
+      <w:proofErr w:type="spellStart"/>
+      <w:r>
+        <w:t>OutStandingAgentReward</w:t>
+      </w:r>
+      <w:proofErr w:type="spellEnd"/>
+      <w:r>
+        <w:t>) with add Transaction(</w:t>
+      </w:r>
+      <w:proofErr w:type="spellStart"/>
+      <w:r>
+        <w:t>lastUpdate</w:t>
+      </w:r>
+      <w:proofErr w:type="spellEnd"/>
+      <w:r>
+        <w:t>)</w:t>
       </w:r>
     </w:p>
     <w:p>
@@ -943,6 +1368,937 @@
       <w:r>
         <w:t xml:space="preserve">      </w:t>
       </w:r>
+    </w:p>
+    <w:p>
+      <w:r>
+        <w:br w:type="page"/>
+      </w:r>
+    </w:p>
+    <w:p>
+      <w:pPr>
+        <w:pStyle w:val="Heading1"/>
+        <w:jc w:val="center"/>
+      </w:pPr>
+      <w:r>
+        <w:lastRenderedPageBreak/>
+        <w:t>Inheritance Order</w:t>
+      </w:r>
+    </w:p>
+    <w:p/>
+    <w:p>
+      <w:proofErr w:type="spellStart"/>
+      <w:r>
+        <w:t>spCoin.Sol</w:t>
+      </w:r>
+      <w:proofErr w:type="spellEnd"/>
+    </w:p>
+    <w:p>
+      <w:pPr>
+        <w:shd w:val="clear" w:color="auto" w:fill="282C34"/>
+        <w:spacing w:after="0" w:line="285" w:lineRule="atLeast"/>
+        <w:rPr>
+          <w:rFonts w:ascii="Consolas" w:eastAsia="Times New Roman" w:hAnsi="Consolas" w:cs="Times New Roman"/>
+          <w:color w:val="BBBBBB"/>
+          <w:kern w:val="0"/>
+          <w:sz w:val="21"/>
+          <w:szCs w:val="21"/>
+          <w:lang w:eastAsia="en-CA"/>
+          <w14:ligatures w14:val="none"/>
+        </w:rPr>
+      </w:pPr>
+      <w:r>
+        <w:rPr>
+          <w:rFonts w:ascii="Consolas" w:eastAsia="Times New Roman" w:hAnsi="Consolas" w:cs="Times New Roman"/>
+          <w:color w:val="98C379"/>
+          <w:kern w:val="0"/>
+          <w:sz w:val="21"/>
+          <w:szCs w:val="21"/>
+          <w:lang w:eastAsia="en-CA"/>
+          <w14:ligatures w14:val="none"/>
+        </w:rPr>
+        <w:t>./</w:t>
+      </w:r>
+      <w:proofErr w:type="spellStart"/>
+      <w:r>
+        <w:rPr>
+          <w:rFonts w:ascii="Consolas" w:eastAsia="Times New Roman" w:hAnsi="Consolas" w:cs="Times New Roman"/>
+          <w:color w:val="98C379"/>
+          <w:kern w:val="0"/>
+          <w:sz w:val="21"/>
+          <w:szCs w:val="21"/>
+          <w:lang w:eastAsia="en-CA"/>
+          <w14:ligatures w14:val="none"/>
+        </w:rPr>
+        <w:t>spCoin</w:t>
+      </w:r>
+      <w:r>
+        <w:rPr>
+          <w:rFonts w:ascii="Consolas" w:eastAsia="Times New Roman" w:hAnsi="Consolas" w:cs="Times New Roman"/>
+          <w:color w:val="98C379"/>
+          <w:kern w:val="0"/>
+          <w:sz w:val="21"/>
+          <w:szCs w:val="21"/>
+          <w:lang w:eastAsia="en-CA"/>
+          <w14:ligatures w14:val="none"/>
+        </w:rPr>
+        <w:t>.sol</w:t>
+      </w:r>
+      <w:proofErr w:type="spellEnd"/>
+    </w:p>
+    <w:p>
+      <w:pPr>
+        <w:shd w:val="clear" w:color="auto" w:fill="282C34"/>
+        <w:spacing w:after="0" w:line="285" w:lineRule="atLeast"/>
+        <w:rPr>
+          <w:rFonts w:ascii="Consolas" w:eastAsia="Times New Roman" w:hAnsi="Consolas" w:cs="Times New Roman"/>
+          <w:color w:val="98C379"/>
+          <w:kern w:val="0"/>
+          <w:sz w:val="21"/>
+          <w:szCs w:val="21"/>
+          <w:lang w:eastAsia="en-CA"/>
+          <w14:ligatures w14:val="none"/>
+        </w:rPr>
+      </w:pPr>
+      <w:r>
+        <w:rPr>
+          <w:rFonts w:ascii="Consolas" w:eastAsia="Times New Roman" w:hAnsi="Consolas" w:cs="Times New Roman"/>
+          <w:color w:val="98C379"/>
+          <w:kern w:val="0"/>
+          <w:sz w:val="21"/>
+          <w:szCs w:val="21"/>
+          <w:lang w:eastAsia="en-CA"/>
+          <w14:ligatures w14:val="none"/>
+        </w:rPr>
+        <w:t>./</w:t>
+      </w:r>
+      <w:proofErr w:type="spellStart"/>
+      <w:r>
+        <w:rPr>
+          <w:rFonts w:ascii="Consolas" w:eastAsia="Times New Roman" w:hAnsi="Consolas" w:cs="Times New Roman"/>
+          <w:color w:val="98C379"/>
+          <w:kern w:val="0"/>
+          <w:sz w:val="21"/>
+          <w:szCs w:val="21"/>
+          <w:lang w:eastAsia="en-CA"/>
+          <w14:ligatures w14:val="none"/>
+        </w:rPr>
+        <w:t>Token.sol</w:t>
+      </w:r>
+      <w:proofErr w:type="spellEnd"/>
+    </w:p>
+    <w:p>
+      <w:pPr>
+        <w:shd w:val="clear" w:color="auto" w:fill="282C34"/>
+        <w:spacing w:after="0" w:line="285" w:lineRule="atLeast"/>
+        <w:rPr>
+          <w:rFonts w:ascii="Consolas" w:eastAsia="Times New Roman" w:hAnsi="Consolas" w:cs="Times New Roman"/>
+          <w:color w:val="98C379"/>
+          <w:kern w:val="0"/>
+          <w:sz w:val="21"/>
+          <w:szCs w:val="21"/>
+          <w:lang w:eastAsia="en-CA"/>
+          <w14:ligatures w14:val="none"/>
+        </w:rPr>
+      </w:pPr>
+      <w:proofErr w:type="gramStart"/>
+      <w:r>
+        <w:rPr>
+          <w:rFonts w:ascii="Consolas" w:eastAsia="Times New Roman" w:hAnsi="Consolas" w:cs="Times New Roman"/>
+          <w:b/>
+          <w:bCs/>
+          <w:i/>
+          <w:iCs/>
+          <w:color w:val="FC8A56"/>
+          <w:kern w:val="0"/>
+          <w:sz w:val="21"/>
+          <w:szCs w:val="21"/>
+          <w:lang w:eastAsia="en-CA"/>
+          <w14:ligatures w14:val="none"/>
+        </w:rPr>
+        <w:t>./</w:t>
+      </w:r>
+      <w:proofErr w:type="spellStart"/>
+      <w:proofErr w:type="gramEnd"/>
+      <w:r>
+        <w:rPr>
+          <w:rFonts w:ascii="Consolas" w:eastAsia="Times New Roman" w:hAnsi="Consolas" w:cs="Times New Roman"/>
+          <w:color w:val="98C379"/>
+          <w:kern w:val="0"/>
+          <w:sz w:val="21"/>
+          <w:szCs w:val="21"/>
+          <w:lang w:eastAsia="en-CA"/>
+          <w14:ligatures w14:val="none"/>
+        </w:rPr>
+        <w:t>rewardsManagement</w:t>
+      </w:r>
+      <w:proofErr w:type="spellEnd"/>
+    </w:p>
+    <w:p>
+      <w:pPr>
+        <w:shd w:val="clear" w:color="auto" w:fill="282C34"/>
+        <w:spacing w:after="0" w:line="285" w:lineRule="atLeast"/>
+        <w:ind w:firstLine="720"/>
+        <w:rPr>
+          <w:rFonts w:ascii="Consolas" w:eastAsia="Times New Roman" w:hAnsi="Consolas" w:cs="Times New Roman"/>
+          <w:color w:val="BBBBBB"/>
+          <w:kern w:val="0"/>
+          <w:sz w:val="21"/>
+          <w:szCs w:val="21"/>
+          <w:lang w:eastAsia="en-CA"/>
+          <w14:ligatures w14:val="none"/>
+        </w:rPr>
+      </w:pPr>
+      <w:r>
+        <w:rPr>
+          <w:rFonts w:ascii="Consolas" w:eastAsia="Times New Roman" w:hAnsi="Consolas" w:cs="Times New Roman"/>
+          <w:color w:val="98C379"/>
+          <w:kern w:val="0"/>
+          <w:sz w:val="21"/>
+          <w:szCs w:val="21"/>
+          <w:lang w:eastAsia="en-CA"/>
+          <w14:ligatures w14:val="none"/>
+        </w:rPr>
+        <w:t>.</w:t>
+      </w:r>
+      <w:r>
+        <w:rPr>
+          <w:rFonts w:ascii="Consolas" w:eastAsia="Times New Roman" w:hAnsi="Consolas" w:cs="Times New Roman"/>
+          <w:color w:val="98C379"/>
+          <w:kern w:val="0"/>
+          <w:sz w:val="21"/>
+          <w:szCs w:val="21"/>
+          <w:lang w:eastAsia="en-CA"/>
+          <w14:ligatures w14:val="none"/>
+        </w:rPr>
+        <w:t>/</w:t>
+      </w:r>
+      <w:proofErr w:type="spellStart"/>
+      <w:r>
+        <w:rPr>
+          <w:rFonts w:ascii="Consolas" w:eastAsia="Times New Roman" w:hAnsi="Consolas" w:cs="Times New Roman"/>
+          <w:color w:val="98C379"/>
+          <w:kern w:val="0"/>
+          <w:sz w:val="21"/>
+          <w:szCs w:val="21"/>
+          <w:lang w:eastAsia="en-CA"/>
+          <w14:ligatures w14:val="none"/>
+        </w:rPr>
+        <w:t>RewardsManager.sol</w:t>
+      </w:r>
+      <w:proofErr w:type="spellEnd"/>
+    </w:p>
+    <w:p>
+      <w:pPr>
+        <w:shd w:val="clear" w:color="auto" w:fill="282C34"/>
+        <w:spacing w:after="0" w:line="285" w:lineRule="atLeast"/>
+        <w:ind w:firstLine="720"/>
+        <w:rPr>
+          <w:rFonts w:ascii="Consolas" w:eastAsia="Times New Roman" w:hAnsi="Consolas" w:cs="Times New Roman"/>
+          <w:color w:val="BBBBBB"/>
+          <w:kern w:val="0"/>
+          <w:sz w:val="21"/>
+          <w:szCs w:val="21"/>
+          <w:lang w:eastAsia="en-CA"/>
+          <w14:ligatures w14:val="none"/>
+        </w:rPr>
+      </w:pPr>
+      <w:r>
+        <w:rPr>
+          <w:rFonts w:ascii="Consolas" w:eastAsia="Times New Roman" w:hAnsi="Consolas" w:cs="Times New Roman"/>
+          <w:b/>
+          <w:bCs/>
+          <w:i/>
+          <w:iCs/>
+          <w:color w:val="FC8A56"/>
+          <w:kern w:val="0"/>
+          <w:sz w:val="21"/>
+          <w:szCs w:val="21"/>
+          <w:lang w:eastAsia="en-CA"/>
+          <w14:ligatures w14:val="none"/>
+        </w:rPr>
+        <w:t>.</w:t>
+      </w:r>
+      <w:r>
+        <w:rPr>
+          <w:rFonts w:ascii="Consolas" w:eastAsia="Times New Roman" w:hAnsi="Consolas" w:cs="Times New Roman"/>
+          <w:color w:val="98C379"/>
+          <w:kern w:val="0"/>
+          <w:sz w:val="21"/>
+          <w:szCs w:val="21"/>
+          <w:lang w:eastAsia="en-CA"/>
+          <w14:ligatures w14:val="none"/>
+        </w:rPr>
+        <w:t>/</w:t>
+      </w:r>
+      <w:proofErr w:type="spellStart"/>
+      <w:r>
+        <w:rPr>
+          <w:rFonts w:ascii="Consolas" w:eastAsia="Times New Roman" w:hAnsi="Consolas" w:cs="Times New Roman"/>
+          <w:color w:val="98C379"/>
+          <w:kern w:val="0"/>
+          <w:sz w:val="21"/>
+          <w:szCs w:val="21"/>
+          <w:lang w:eastAsia="en-CA"/>
+          <w14:ligatures w14:val="none"/>
+        </w:rPr>
+        <w:t>StakingManager.sol</w:t>
+      </w:r>
+      <w:proofErr w:type="spellEnd"/>
+    </w:p>
+    <w:p>
+      <w:pPr>
+        <w:shd w:val="clear" w:color="auto" w:fill="282C34"/>
+        <w:spacing w:after="0" w:line="285" w:lineRule="atLeast"/>
+        <w:rPr>
+          <w:rFonts w:ascii="Consolas" w:eastAsia="Times New Roman" w:hAnsi="Consolas" w:cs="Times New Roman"/>
+          <w:color w:val="98C379"/>
+          <w:kern w:val="0"/>
+          <w:sz w:val="21"/>
+          <w:szCs w:val="21"/>
+          <w:lang w:eastAsia="en-CA"/>
+          <w14:ligatures w14:val="none"/>
+        </w:rPr>
+      </w:pPr>
+      <w:proofErr w:type="gramStart"/>
+      <w:r>
+        <w:rPr>
+          <w:rFonts w:ascii="Consolas" w:eastAsia="Times New Roman" w:hAnsi="Consolas" w:cs="Times New Roman"/>
+          <w:color w:val="98C379"/>
+          <w:kern w:val="0"/>
+          <w:sz w:val="21"/>
+          <w:szCs w:val="21"/>
+          <w:lang w:eastAsia="en-CA"/>
+          <w14:ligatures w14:val="none"/>
+        </w:rPr>
+        <w:t>./</w:t>
+      </w:r>
+      <w:proofErr w:type="gramEnd"/>
+      <w:r>
+        <w:rPr>
+          <w:rFonts w:ascii="Consolas" w:eastAsia="Times New Roman" w:hAnsi="Consolas" w:cs="Times New Roman"/>
+          <w:color w:val="98C379"/>
+          <w:kern w:val="0"/>
+          <w:sz w:val="21"/>
+          <w:szCs w:val="21"/>
+          <w:lang w:eastAsia="en-CA"/>
+          <w14:ligatures w14:val="none"/>
+        </w:rPr>
+        <w:t>accounts</w:t>
+      </w:r>
+    </w:p>
+    <w:p>
+      <w:pPr>
+        <w:shd w:val="clear" w:color="auto" w:fill="282C34"/>
+        <w:spacing w:after="0" w:line="285" w:lineRule="atLeast"/>
+        <w:ind w:firstLine="720"/>
+        <w:rPr>
+          <w:rFonts w:ascii="Consolas" w:eastAsia="Times New Roman" w:hAnsi="Consolas" w:cs="Times New Roman"/>
+          <w:color w:val="BBBBBB"/>
+          <w:kern w:val="0"/>
+          <w:sz w:val="21"/>
+          <w:szCs w:val="21"/>
+          <w:lang w:eastAsia="en-CA"/>
+          <w14:ligatures w14:val="none"/>
+        </w:rPr>
+      </w:pPr>
+      <w:r>
+        <w:rPr>
+          <w:rFonts w:ascii="Consolas" w:eastAsia="Times New Roman" w:hAnsi="Consolas" w:cs="Times New Roman"/>
+          <w:color w:val="98C379"/>
+          <w:kern w:val="0"/>
+          <w:sz w:val="21"/>
+          <w:szCs w:val="21"/>
+          <w:lang w:eastAsia="en-CA"/>
+          <w14:ligatures w14:val="none"/>
+        </w:rPr>
+        <w:t>.</w:t>
+      </w:r>
+      <w:r>
+        <w:rPr>
+          <w:rFonts w:ascii="Consolas" w:eastAsia="Times New Roman" w:hAnsi="Consolas" w:cs="Times New Roman"/>
+          <w:color w:val="98C379"/>
+          <w:kern w:val="0"/>
+          <w:sz w:val="21"/>
+          <w:szCs w:val="21"/>
+          <w:lang w:eastAsia="en-CA"/>
+          <w14:ligatures w14:val="none"/>
+        </w:rPr>
+        <w:t>/</w:t>
+      </w:r>
+      <w:proofErr w:type="spellStart"/>
+      <w:r>
+        <w:rPr>
+          <w:rFonts w:ascii="Consolas" w:eastAsia="Times New Roman" w:hAnsi="Consolas" w:cs="Times New Roman"/>
+          <w:color w:val="98C379"/>
+          <w:kern w:val="0"/>
+          <w:sz w:val="21"/>
+          <w:szCs w:val="21"/>
+          <w:lang w:eastAsia="en-CA"/>
+          <w14:ligatures w14:val="none"/>
+        </w:rPr>
+        <w:t>UnSubscribe.sol</w:t>
+      </w:r>
+      <w:proofErr w:type="spellEnd"/>
+    </w:p>
+    <w:p>
+      <w:pPr>
+        <w:shd w:val="clear" w:color="auto" w:fill="282C34"/>
+        <w:spacing w:after="0" w:line="285" w:lineRule="atLeast"/>
+        <w:rPr>
+          <w:rFonts w:ascii="Consolas" w:eastAsia="Times New Roman" w:hAnsi="Consolas" w:cs="Times New Roman"/>
+          <w:color w:val="BBBBBB"/>
+          <w:kern w:val="0"/>
+          <w:sz w:val="21"/>
+          <w:szCs w:val="21"/>
+          <w:lang w:eastAsia="en-CA"/>
+          <w14:ligatures w14:val="none"/>
+        </w:rPr>
+      </w:pPr>
+      <w:r>
+        <w:rPr>
+          <w:rFonts w:ascii="Consolas" w:eastAsia="Times New Roman" w:hAnsi="Consolas" w:cs="Times New Roman"/>
+          <w:color w:val="98C379"/>
+          <w:kern w:val="0"/>
+          <w:sz w:val="21"/>
+          <w:szCs w:val="21"/>
+          <w:lang w:eastAsia="en-CA"/>
+          <w14:ligatures w14:val="none"/>
+        </w:rPr>
+        <w:t xml:space="preserve">      </w:t>
+      </w:r>
+      <w:r>
+        <w:rPr>
+          <w:rFonts w:ascii="Consolas" w:eastAsia="Times New Roman" w:hAnsi="Consolas" w:cs="Times New Roman"/>
+          <w:color w:val="98C379"/>
+          <w:kern w:val="0"/>
+          <w:sz w:val="21"/>
+          <w:szCs w:val="21"/>
+          <w:lang w:eastAsia="en-CA"/>
+          <w14:ligatures w14:val="none"/>
+        </w:rPr>
+        <w:t>./</w:t>
+      </w:r>
+      <w:proofErr w:type="spellStart"/>
+      <w:r>
+        <w:rPr>
+          <w:rFonts w:ascii="Consolas" w:eastAsia="Times New Roman" w:hAnsi="Consolas" w:cs="Times New Roman"/>
+          <w:color w:val="98C379"/>
+          <w:kern w:val="0"/>
+          <w:sz w:val="21"/>
+          <w:szCs w:val="21"/>
+          <w:lang w:eastAsia="en-CA"/>
+          <w14:ligatures w14:val="none"/>
+        </w:rPr>
+        <w:t>Transactions.sol</w:t>
+      </w:r>
+      <w:proofErr w:type="spellEnd"/>
+    </w:p>
+    <w:p>
+      <w:pPr>
+        <w:shd w:val="clear" w:color="auto" w:fill="282C34"/>
+        <w:spacing w:after="0" w:line="285" w:lineRule="atLeast"/>
+        <w:rPr>
+          <w:rFonts w:ascii="Consolas" w:eastAsia="Times New Roman" w:hAnsi="Consolas" w:cs="Times New Roman"/>
+          <w:color w:val="BBBBBB"/>
+          <w:kern w:val="0"/>
+          <w:sz w:val="21"/>
+          <w:szCs w:val="21"/>
+          <w:lang w:eastAsia="en-CA"/>
+          <w14:ligatures w14:val="none"/>
+        </w:rPr>
+      </w:pPr>
+      <w:r>
+        <w:rPr>
+          <w:rFonts w:ascii="Consolas" w:eastAsia="Times New Roman" w:hAnsi="Consolas" w:cs="Times New Roman"/>
+          <w:color w:val="98C379"/>
+          <w:kern w:val="0"/>
+          <w:sz w:val="21"/>
+          <w:szCs w:val="21"/>
+          <w:lang w:eastAsia="en-CA"/>
+          <w14:ligatures w14:val="none"/>
+        </w:rPr>
+        <w:t xml:space="preserve">      </w:t>
+      </w:r>
+      <w:r>
+        <w:rPr>
+          <w:rFonts w:ascii="Consolas" w:eastAsia="Times New Roman" w:hAnsi="Consolas" w:cs="Times New Roman"/>
+          <w:color w:val="98C379"/>
+          <w:kern w:val="0"/>
+          <w:sz w:val="21"/>
+          <w:szCs w:val="21"/>
+          <w:lang w:eastAsia="en-CA"/>
+          <w14:ligatures w14:val="none"/>
+        </w:rPr>
+        <w:t>./</w:t>
+      </w:r>
+      <w:proofErr w:type="spellStart"/>
+      <w:r>
+        <w:rPr>
+          <w:rFonts w:ascii="Consolas" w:eastAsia="Times New Roman" w:hAnsi="Consolas" w:cs="Times New Roman"/>
+          <w:color w:val="98C379"/>
+          <w:kern w:val="0"/>
+          <w:sz w:val="21"/>
+          <w:szCs w:val="21"/>
+          <w:lang w:eastAsia="en-CA"/>
+          <w14:ligatures w14:val="none"/>
+        </w:rPr>
+        <w:t>AgentRates.sol</w:t>
+      </w:r>
+      <w:proofErr w:type="spellEnd"/>
+    </w:p>
+    <w:p>
+      <w:pPr>
+        <w:shd w:val="clear" w:color="auto" w:fill="282C34"/>
+        <w:spacing w:after="0" w:line="285" w:lineRule="atLeast"/>
+        <w:rPr>
+          <w:rFonts w:ascii="Consolas" w:eastAsia="Times New Roman" w:hAnsi="Consolas" w:cs="Times New Roman"/>
+          <w:color w:val="BBBBBB"/>
+          <w:kern w:val="0"/>
+          <w:sz w:val="21"/>
+          <w:szCs w:val="21"/>
+          <w:lang w:eastAsia="en-CA"/>
+          <w14:ligatures w14:val="none"/>
+        </w:rPr>
+      </w:pPr>
+      <w:r>
+        <w:rPr>
+          <w:rFonts w:ascii="Consolas" w:eastAsia="Times New Roman" w:hAnsi="Consolas" w:cs="Times New Roman"/>
+          <w:color w:val="98C379"/>
+          <w:kern w:val="0"/>
+          <w:sz w:val="21"/>
+          <w:szCs w:val="21"/>
+          <w:lang w:eastAsia="en-CA"/>
+          <w14:ligatures w14:val="none"/>
+        </w:rPr>
+        <w:t xml:space="preserve">      </w:t>
+      </w:r>
+      <w:r>
+        <w:rPr>
+          <w:rFonts w:ascii="Consolas" w:eastAsia="Times New Roman" w:hAnsi="Consolas" w:cs="Times New Roman"/>
+          <w:color w:val="98C379"/>
+          <w:kern w:val="0"/>
+          <w:sz w:val="21"/>
+          <w:szCs w:val="21"/>
+          <w:lang w:eastAsia="en-CA"/>
+          <w14:ligatures w14:val="none"/>
+        </w:rPr>
+        <w:t>./</w:t>
+      </w:r>
+      <w:proofErr w:type="spellStart"/>
+      <w:r>
+        <w:rPr>
+          <w:rFonts w:ascii="Consolas" w:eastAsia="Times New Roman" w:hAnsi="Consolas" w:cs="Times New Roman"/>
+          <w:color w:val="98C379"/>
+          <w:kern w:val="0"/>
+          <w:sz w:val="21"/>
+          <w:szCs w:val="21"/>
+          <w:lang w:eastAsia="en-CA"/>
+          <w14:ligatures w14:val="none"/>
+        </w:rPr>
+        <w:t>RecipientRates.sol</w:t>
+      </w:r>
+      <w:proofErr w:type="spellEnd"/>
+    </w:p>
+    <w:p>
+      <w:pPr>
+        <w:shd w:val="clear" w:color="auto" w:fill="282C34"/>
+        <w:spacing w:after="0" w:line="285" w:lineRule="atLeast"/>
+        <w:rPr>
+          <w:rFonts w:ascii="Consolas" w:eastAsia="Times New Roman" w:hAnsi="Consolas" w:cs="Times New Roman"/>
+          <w:color w:val="BBBBBB"/>
+          <w:kern w:val="0"/>
+          <w:sz w:val="21"/>
+          <w:szCs w:val="21"/>
+          <w:lang w:eastAsia="en-CA"/>
+          <w14:ligatures w14:val="none"/>
+        </w:rPr>
+      </w:pPr>
+      <w:r>
+        <w:rPr>
+          <w:rFonts w:ascii="Consolas" w:eastAsia="Times New Roman" w:hAnsi="Consolas" w:cs="Times New Roman"/>
+          <w:color w:val="98C379"/>
+          <w:kern w:val="0"/>
+          <w:sz w:val="21"/>
+          <w:szCs w:val="21"/>
+          <w:lang w:eastAsia="en-CA"/>
+          <w14:ligatures w14:val="none"/>
+        </w:rPr>
+        <w:t xml:space="preserve">      </w:t>
+      </w:r>
+      <w:r>
+        <w:rPr>
+          <w:rFonts w:ascii="Consolas" w:eastAsia="Times New Roman" w:hAnsi="Consolas" w:cs="Times New Roman"/>
+          <w:color w:val="98C379"/>
+          <w:kern w:val="0"/>
+          <w:sz w:val="21"/>
+          <w:szCs w:val="21"/>
+          <w:lang w:eastAsia="en-CA"/>
+          <w14:ligatures w14:val="none"/>
+        </w:rPr>
+        <w:t>./</w:t>
+      </w:r>
+      <w:proofErr w:type="spellStart"/>
+      <w:r>
+        <w:rPr>
+          <w:rFonts w:ascii="Consolas" w:eastAsia="Times New Roman" w:hAnsi="Consolas" w:cs="Times New Roman"/>
+          <w:color w:val="98C379"/>
+          <w:kern w:val="0"/>
+          <w:sz w:val="21"/>
+          <w:szCs w:val="21"/>
+          <w:lang w:eastAsia="en-CA"/>
+          <w14:ligatures w14:val="none"/>
+        </w:rPr>
+        <w:t>Sponsor.sol</w:t>
+      </w:r>
+      <w:proofErr w:type="spellEnd"/>
+    </w:p>
+    <w:p>
+      <w:pPr>
+        <w:shd w:val="clear" w:color="auto" w:fill="282C34"/>
+        <w:spacing w:after="0" w:line="285" w:lineRule="atLeast"/>
+        <w:rPr>
+          <w:rFonts w:ascii="Consolas" w:eastAsia="Times New Roman" w:hAnsi="Consolas" w:cs="Times New Roman"/>
+          <w:color w:val="98C379"/>
+          <w:kern w:val="0"/>
+          <w:sz w:val="21"/>
+          <w:szCs w:val="21"/>
+          <w:lang w:eastAsia="en-CA"/>
+          <w14:ligatures w14:val="none"/>
+        </w:rPr>
+      </w:pPr>
+      <w:r>
+        <w:rPr>
+          <w:rFonts w:ascii="Consolas" w:eastAsia="Times New Roman" w:hAnsi="Consolas" w:cs="Times New Roman"/>
+          <w:color w:val="98C379"/>
+          <w:kern w:val="0"/>
+          <w:sz w:val="21"/>
+          <w:szCs w:val="21"/>
+          <w:lang w:eastAsia="en-CA"/>
+          <w14:ligatures w14:val="none"/>
+        </w:rPr>
+        <w:t xml:space="preserve">      </w:t>
+      </w:r>
+      <w:r>
+        <w:rPr>
+          <w:rFonts w:ascii="Consolas" w:eastAsia="Times New Roman" w:hAnsi="Consolas" w:cs="Times New Roman"/>
+          <w:color w:val="98C379"/>
+          <w:kern w:val="0"/>
+          <w:sz w:val="21"/>
+          <w:szCs w:val="21"/>
+          <w:lang w:eastAsia="en-CA"/>
+          <w14:ligatures w14:val="none"/>
+        </w:rPr>
+        <w:t>./</w:t>
+      </w:r>
+      <w:proofErr w:type="spellStart"/>
+      <w:r>
+        <w:rPr>
+          <w:rFonts w:ascii="Consolas" w:eastAsia="Times New Roman" w:hAnsi="Consolas" w:cs="Times New Roman"/>
+          <w:color w:val="98C379"/>
+          <w:kern w:val="0"/>
+          <w:sz w:val="21"/>
+          <w:szCs w:val="21"/>
+          <w:lang w:eastAsia="en-CA"/>
+          <w14:ligatures w14:val="none"/>
+        </w:rPr>
+        <w:t>Account.sol</w:t>
+      </w:r>
+      <w:proofErr w:type="spellEnd"/>
+    </w:p>
+    <w:p>
+      <w:pPr>
+        <w:shd w:val="clear" w:color="auto" w:fill="282C34"/>
+        <w:spacing w:after="0" w:line="285" w:lineRule="atLeast"/>
+        <w:rPr>
+          <w:rFonts w:ascii="Consolas" w:eastAsia="Times New Roman" w:hAnsi="Consolas" w:cs="Times New Roman"/>
+          <w:color w:val="BBBBBB"/>
+          <w:kern w:val="0"/>
+          <w:sz w:val="21"/>
+          <w:szCs w:val="21"/>
+          <w:lang w:eastAsia="en-CA"/>
+          <w14:ligatures w14:val="none"/>
+        </w:rPr>
+      </w:pPr>
+      <w:r>
+        <w:rPr>
+          <w:rFonts w:ascii="Consolas" w:eastAsia="Times New Roman" w:hAnsi="Consolas" w:cs="Times New Roman"/>
+          <w:color w:val="98C379"/>
+          <w:kern w:val="0"/>
+          <w:sz w:val="21"/>
+          <w:szCs w:val="21"/>
+          <w:lang w:eastAsia="en-CA"/>
+          <w14:ligatures w14:val="none"/>
+        </w:rPr>
+        <w:t>.</w:t>
+      </w:r>
+      <w:r>
+        <w:rPr>
+          <w:rFonts w:ascii="Consolas" w:eastAsia="Times New Roman" w:hAnsi="Consolas" w:cs="Times New Roman"/>
+          <w:color w:val="98C379"/>
+          <w:kern w:val="0"/>
+          <w:sz w:val="21"/>
+          <w:szCs w:val="21"/>
+          <w:lang w:eastAsia="en-CA"/>
+          <w14:ligatures w14:val="none"/>
+        </w:rPr>
+        <w:t>/utils/</w:t>
+      </w:r>
+      <w:proofErr w:type="spellStart"/>
+      <w:r>
+        <w:rPr>
+          <w:rFonts w:ascii="Consolas" w:eastAsia="Times New Roman" w:hAnsi="Consolas" w:cs="Times New Roman"/>
+          <w:color w:val="98C379"/>
+          <w:kern w:val="0"/>
+          <w:sz w:val="21"/>
+          <w:szCs w:val="21"/>
+          <w:lang w:eastAsia="en-CA"/>
+          <w14:ligatures w14:val="none"/>
+        </w:rPr>
+        <w:t>StructSerialization.sol</w:t>
+      </w:r>
+      <w:proofErr w:type="spellEnd"/>
+    </w:p>
+    <w:p>
+      <w:pPr>
+        <w:shd w:val="clear" w:color="auto" w:fill="282C34"/>
+        <w:spacing w:after="0" w:line="285" w:lineRule="atLeast"/>
+        <w:rPr>
+          <w:rFonts w:ascii="Consolas" w:eastAsia="Times New Roman" w:hAnsi="Consolas" w:cs="Times New Roman"/>
+          <w:color w:val="98C379"/>
+          <w:kern w:val="0"/>
+          <w:sz w:val="21"/>
+          <w:szCs w:val="21"/>
+          <w:lang w:eastAsia="en-CA"/>
+          <w14:ligatures w14:val="none"/>
+        </w:rPr>
+      </w:pPr>
+      <w:r>
+        <w:rPr>
+          <w:rFonts w:ascii="Consolas" w:eastAsia="Times New Roman" w:hAnsi="Consolas" w:cs="Times New Roman"/>
+          <w:color w:val="98C379"/>
+          <w:kern w:val="0"/>
+          <w:sz w:val="21"/>
+          <w:szCs w:val="21"/>
+          <w:lang w:eastAsia="en-CA"/>
+          <w14:ligatures w14:val="none"/>
+        </w:rPr>
+        <w:t xml:space="preserve">      </w:t>
+      </w:r>
+      <w:r>
+        <w:rPr>
+          <w:rFonts w:ascii="Consolas" w:eastAsia="Times New Roman" w:hAnsi="Consolas" w:cs="Times New Roman"/>
+          <w:color w:val="98C379"/>
+          <w:kern w:val="0"/>
+          <w:sz w:val="21"/>
+          <w:szCs w:val="21"/>
+          <w:lang w:eastAsia="en-CA"/>
+          <w14:ligatures w14:val="none"/>
+        </w:rPr>
+        <w:t>./</w:t>
+      </w:r>
+      <w:proofErr w:type="spellStart"/>
+      <w:r>
+        <w:rPr>
+          <w:rFonts w:ascii="Consolas" w:eastAsia="Times New Roman" w:hAnsi="Consolas" w:cs="Times New Roman"/>
+          <w:color w:val="98C379"/>
+          <w:kern w:val="0"/>
+          <w:sz w:val="21"/>
+          <w:szCs w:val="21"/>
+          <w:lang w:eastAsia="en-CA"/>
+          <w14:ligatures w14:val="none"/>
+        </w:rPr>
+        <w:t>Utils</w:t>
+      </w:r>
+      <w:r>
+        <w:rPr>
+          <w:rFonts w:ascii="Consolas" w:eastAsia="Times New Roman" w:hAnsi="Consolas" w:cs="Times New Roman"/>
+          <w:color w:val="98C379"/>
+          <w:kern w:val="0"/>
+          <w:sz w:val="21"/>
+          <w:szCs w:val="21"/>
+          <w:lang w:eastAsia="en-CA"/>
+          <w14:ligatures w14:val="none"/>
+        </w:rPr>
+        <w:t>.sol</w:t>
+      </w:r>
+      <w:proofErr w:type="spellEnd"/>
+    </w:p>
+    <w:p>
+      <w:pPr>
+        <w:shd w:val="clear" w:color="auto" w:fill="282C34"/>
+        <w:spacing w:after="0" w:line="285" w:lineRule="atLeast"/>
+        <w:rPr>
+          <w:rFonts w:ascii="Consolas" w:eastAsia="Times New Roman" w:hAnsi="Consolas" w:cs="Times New Roman"/>
+          <w:color w:val="98C379"/>
+          <w:kern w:val="0"/>
+          <w:sz w:val="21"/>
+          <w:szCs w:val="21"/>
+          <w:lang w:eastAsia="en-CA"/>
+          <w14:ligatures w14:val="none"/>
+        </w:rPr>
+      </w:pPr>
+      <w:r>
+        <w:rPr>
+          <w:rFonts w:ascii="Consolas" w:eastAsia="Times New Roman" w:hAnsi="Consolas" w:cs="Times New Roman"/>
+          <w:color w:val="98C379"/>
+          <w:kern w:val="0"/>
+          <w:sz w:val="21"/>
+          <w:szCs w:val="21"/>
+          <w:lang w:eastAsia="en-CA"/>
+          <w14:ligatures w14:val="none"/>
+        </w:rPr>
+        <w:t xml:space="preserve">      </w:t>
+      </w:r>
+      <w:r>
+        <w:rPr>
+          <w:rFonts w:ascii="Consolas" w:eastAsia="Times New Roman" w:hAnsi="Consolas" w:cs="Times New Roman"/>
+          <w:color w:val="98C379"/>
+          <w:kern w:val="0"/>
+          <w:sz w:val="21"/>
+          <w:szCs w:val="21"/>
+          <w:lang w:eastAsia="en-CA"/>
+          <w14:ligatures w14:val="none"/>
+        </w:rPr>
+        <w:t>./</w:t>
+      </w:r>
+      <w:proofErr w:type="spellStart"/>
+      <w:r>
+        <w:rPr>
+          <w:rFonts w:ascii="Consolas" w:eastAsia="Times New Roman" w:hAnsi="Consolas" w:cs="Times New Roman"/>
+          <w:color w:val="98C379"/>
+          <w:kern w:val="0"/>
+          <w:sz w:val="21"/>
+          <w:szCs w:val="21"/>
+          <w:lang w:eastAsia="en-CA"/>
+          <w14:ligatures w14:val="none"/>
+        </w:rPr>
+        <w:t>security</w:t>
+      </w:r>
+      <w:r>
+        <w:rPr>
+          <w:rFonts w:ascii="Consolas" w:eastAsia="Times New Roman" w:hAnsi="Consolas" w:cs="Times New Roman"/>
+          <w:color w:val="98C379"/>
+          <w:kern w:val="0"/>
+          <w:sz w:val="21"/>
+          <w:szCs w:val="21"/>
+          <w:lang w:eastAsia="en-CA"/>
+          <w14:ligatures w14:val="none"/>
+        </w:rPr>
+        <w:t>.sol</w:t>
+      </w:r>
+      <w:proofErr w:type="spellEnd"/>
+      <w:r>
+        <w:rPr>
+          <w:rFonts w:ascii="Consolas" w:eastAsia="Times New Roman" w:hAnsi="Consolas" w:cs="Times New Roman"/>
+          <w:color w:val="98C379"/>
+          <w:kern w:val="0"/>
+          <w:sz w:val="21"/>
+          <w:szCs w:val="21"/>
+          <w:lang w:eastAsia="en-CA"/>
+          <w14:ligatures w14:val="none"/>
+        </w:rPr>
+        <w:t xml:space="preserve">           ./</w:t>
+      </w:r>
+      <w:proofErr w:type="spellStart"/>
+      <w:r>
+        <w:rPr>
+          <w:rFonts w:ascii="Consolas" w:eastAsia="Times New Roman" w:hAnsi="Consolas" w:cs="Times New Roman"/>
+          <w:color w:val="98C379"/>
+          <w:kern w:val="0"/>
+          <w:sz w:val="21"/>
+          <w:szCs w:val="21"/>
+          <w:lang w:eastAsia="en-CA"/>
+          <w14:ligatures w14:val="none"/>
+        </w:rPr>
+        <w:t>TimeUtils.sol</w:t>
+      </w:r>
+      <w:proofErr w:type="spellEnd"/>
+    </w:p>
+    <w:p>
+      <w:pPr>
+        <w:shd w:val="clear" w:color="auto" w:fill="282C34"/>
+        <w:spacing w:line="285" w:lineRule="atLeast"/>
+        <w:rPr>
+          <w:rFonts w:ascii="Consolas" w:eastAsia="Times New Roman" w:hAnsi="Consolas" w:cs="Times New Roman"/>
+          <w:color w:val="98C379"/>
+          <w:kern w:val="0"/>
+          <w:sz w:val="21"/>
+          <w:szCs w:val="21"/>
+          <w:lang w:eastAsia="en-CA"/>
+          <w14:ligatures w14:val="none"/>
+        </w:rPr>
+      </w:pPr>
+      <w:r>
+        <w:rPr>
+          <w:rFonts w:ascii="Consolas" w:eastAsia="Times New Roman" w:hAnsi="Consolas" w:cs="Times New Roman"/>
+          <w:color w:val="98C379"/>
+          <w:kern w:val="0"/>
+          <w:sz w:val="21"/>
+          <w:szCs w:val="21"/>
+          <w:lang w:eastAsia="en-CA"/>
+          <w14:ligatures w14:val="none"/>
+        </w:rPr>
+        <w:tab/>
+        <w:t>.</w:t>
+      </w:r>
+      <w:r>
+        <w:rPr>
+          <w:rFonts w:ascii="Consolas" w:eastAsia="Times New Roman" w:hAnsi="Consolas" w:cs="Times New Roman"/>
+          <w:color w:val="98C379"/>
+          <w:kern w:val="0"/>
+          <w:sz w:val="21"/>
+          <w:szCs w:val="21"/>
+          <w:lang w:eastAsia="en-CA"/>
+          <w14:ligatures w14:val="none"/>
+        </w:rPr>
+        <w:t>/</w:t>
+      </w:r>
+      <w:proofErr w:type="spellStart"/>
+      <w:r>
+        <w:rPr>
+          <w:rFonts w:ascii="Consolas" w:eastAsia="Times New Roman" w:hAnsi="Consolas" w:cs="Times New Roman"/>
+          <w:color w:val="98C379"/>
+          <w:kern w:val="0"/>
+          <w:sz w:val="21"/>
+          <w:szCs w:val="21"/>
+          <w:lang w:eastAsia="en-CA"/>
+          <w14:ligatures w14:val="none"/>
+        </w:rPr>
+        <w:t>SpCoinDataTypes.sol</w:t>
+      </w:r>
+      <w:proofErr w:type="spellEnd"/>
+      <w:r>
+        <w:rPr>
+          <w:rFonts w:ascii="Consolas" w:eastAsia="Times New Roman" w:hAnsi="Consolas" w:cs="Times New Roman"/>
+          <w:color w:val="98C379"/>
+          <w:kern w:val="0"/>
+          <w:sz w:val="21"/>
+          <w:szCs w:val="21"/>
+          <w:lang w:eastAsia="en-CA"/>
+          <w14:ligatures w14:val="none"/>
+        </w:rPr>
+        <w:t xml:space="preserve">    ./</w:t>
+      </w:r>
+      <w:proofErr w:type="spellStart"/>
+      <w:r>
+        <w:rPr>
+          <w:rFonts w:ascii="Consolas" w:eastAsia="Times New Roman" w:hAnsi="Consolas" w:cs="Times New Roman"/>
+          <w:color w:val="98C379"/>
+          <w:kern w:val="0"/>
+          <w:sz w:val="21"/>
+          <w:szCs w:val="21"/>
+          <w:lang w:eastAsia="en-CA"/>
+          <w14:ligatures w14:val="none"/>
+        </w:rPr>
+        <w:t>StringUtils.sol</w:t>
+      </w:r>
+      <w:proofErr w:type="spellEnd"/>
+    </w:p>
+    <w:p/>
+    <w:p>
+      <w:pPr>
+        <w:pStyle w:val="NoSpacing"/>
+      </w:pPr>
     </w:p>
     <w:sectPr>
       <w:pgSz w:w="15840" w:h="12240" w:orient="landscape"/>
